--- a/doc/CHAMP_optics_test.docx
+++ b/doc/CHAMP_optics_test.docx
@@ -21,6 +21,42 @@
           <w:lang w:val="en-US"/>
         </w:rPr>
       </w:pPr>
+      <w:r>
+        <w:rPr>
+          <w:lang w:val="en-US"/>
+        </w:rPr>
+        <w:t>CHAMP optics is the fore-optics of CHAI receiver array</w:t>
+      </w:r>
+      <w:r>
+        <w:rPr>
+          <w:lang w:val="en-US"/>
+        </w:rPr>
+        <w:t>,</w:t>
+      </w:r>
+      <w:r>
+        <w:rPr>
+          <w:lang w:val="en-US"/>
+        </w:rPr>
+        <w:t xml:space="preserve"> which is used to </w:t>
+      </w:r>
+      <w:r>
+        <w:rPr>
+          <w:lang w:val="en-US"/>
+        </w:rPr>
+        <w:t>individually</w:t>
+      </w:r>
+      <w:r>
+        <w:rPr>
+          <w:lang w:val="en-US"/>
+        </w:rPr>
+        <w:t xml:space="preserve"> enlarge the </w:t>
+      </w:r>
+      <w:r>
+        <w:rPr>
+          <w:lang w:val="en-US"/>
+        </w:rPr>
+        <w:t xml:space="preserve">output beam waist of the Mixer block and adjust the </w:t>
+      </w:r>
     </w:p>
     <w:sectPr>
       <w:pgSz w:w="11906" w:h="16838"/>

--- a/doc/CHAMP_optics_test.docx
+++ b/doc/CHAMP_optics_test.docx
@@ -5,58 +5,2072 @@
     <w:p>
       <w:pPr>
         <w:rPr>
+          <w:rFonts w:ascii="Calibri" w:hAnsi="Calibri" w:cs="Calibri" w:hint="eastAsia"/>
+          <w:b/>
+          <w:bCs/>
           <w:lang w:val="en-US"/>
         </w:rPr>
       </w:pPr>
       <w:r>
         <w:rPr>
-          <w:lang w:val="en-US"/>
-        </w:rPr>
-        <w:t>CHAMP Optics Test</w:t>
+          <w:rFonts w:ascii="Calibri" w:hAnsi="Calibri" w:cs="Calibri" w:hint="eastAsia"/>
+          <w:b/>
+          <w:bCs/>
+          <w:lang w:val="en-US"/>
+        </w:rPr>
+        <w:t>CHAMP optics</w:t>
       </w:r>
     </w:p>
     <w:p>
       <w:pPr>
         <w:rPr>
+          <w:rFonts w:ascii="Calibri" w:hAnsi="Calibri" w:cs="Calibri" w:hint="eastAsia"/>
           <w:lang w:val="en-US"/>
         </w:rPr>
       </w:pPr>
       <w:r>
         <w:rPr>
-          <w:lang w:val="en-US"/>
-        </w:rPr>
-        <w:t>CHAMP optics is the fore-optics of CHAI receiver array</w:t>
+          <w:rFonts w:ascii="Calibri" w:hAnsi="Calibri" w:cs="Calibri" w:hint="eastAsia"/>
+          <w:lang w:val="en-US"/>
+        </w:rPr>
+        <w:t>CHAMP optics</w:t>
       </w:r>
       <w:r>
         <w:rPr>
-          <w:lang w:val="en-US"/>
-        </w:rPr>
-        <w:t>,</w:t>
+          <w:rFonts w:ascii="Calibri" w:hAnsi="Calibri" w:cs="Calibri" w:hint="eastAsia"/>
+          <w:lang w:val="en-US"/>
+        </w:rPr>
+        <w:t xml:space="preserve"> also </w:t>
       </w:r>
       <w:r>
         <w:rPr>
-          <w:lang w:val="en-US"/>
-        </w:rPr>
-        <w:t xml:space="preserve"> which is used to </w:t>
+          <w:rFonts w:ascii="Calibri" w:hAnsi="Calibri" w:cs="Calibri" w:hint="eastAsia"/>
+          <w:lang w:val="en-US"/>
+        </w:rPr>
+        <w:t xml:space="preserve">called </w:t>
+      </w:r>
+      <w:proofErr w:type="spellStart"/>
+      <w:r>
+        <w:rPr>
+          <w:rFonts w:ascii="Calibri" w:hAnsi="Calibri" w:cs="Calibri" w:hint="eastAsia"/>
+          <w:lang w:val="en-US"/>
+        </w:rPr>
+        <w:t>fore</w:t>
+      </w:r>
+      <w:proofErr w:type="spellEnd"/>
+      <w:r>
+        <w:rPr>
+          <w:rFonts w:ascii="Calibri" w:hAnsi="Calibri" w:cs="Calibri" w:hint="eastAsia"/>
+          <w:lang w:val="en-US"/>
+        </w:rPr>
+        <w:t xml:space="preserve">-optics of the CHAI receiver array, is used to </w:t>
       </w:r>
       <w:r>
         <w:rPr>
-          <w:lang w:val="en-US"/>
-        </w:rPr>
-        <w:t>individually</w:t>
+          <w:rFonts w:ascii="Calibri" w:hAnsi="Calibri" w:cs="Calibri" w:hint="eastAsia"/>
+          <w:lang w:val="en-US"/>
+        </w:rPr>
+        <w:t xml:space="preserve">set the </w:t>
       </w:r>
       <w:r>
         <w:rPr>
-          <w:lang w:val="en-US"/>
-        </w:rPr>
-        <w:t xml:space="preserve"> enlarge the </w:t>
+          <w:rFonts w:ascii="Calibri" w:hAnsi="Calibri" w:cs="Calibri" w:hint="eastAsia"/>
+          <w:lang w:val="en-US"/>
+        </w:rPr>
+        <w:t>ratio of the mixer space (</w:t>
+      </w:r>
+      <m:oMath>
+        <m:r>
+          <w:rPr>
+            <w:rFonts w:ascii="Cambria Math" w:hAnsi="Cambria Math" w:cs="Calibri"/>
+            <w:lang w:val="en-US"/>
+          </w:rPr>
+          <m:t>s</m:t>
+        </m:r>
+      </m:oMath>
+      <w:r>
+        <w:rPr>
+          <w:rFonts w:ascii="Calibri" w:hAnsi="Calibri" w:cs="Calibri" w:hint="eastAsia"/>
+          <w:lang w:val="en-US"/>
+        </w:rPr>
+        <w:t>) to the beam waist (</w:t>
+      </w:r>
+      <m:oMath>
+        <m:r>
+          <w:rPr>
+            <w:rFonts w:ascii="Cambria Math" w:hAnsi="Cambria Math" w:cs="Calibri"/>
+            <w:lang w:val="en-US"/>
+          </w:rPr>
+          <m:t>ω</m:t>
+        </m:r>
+      </m:oMath>
+      <w:r>
+        <w:rPr>
+          <w:rFonts w:ascii="Calibri" w:hAnsi="Calibri" w:cs="Calibri" w:hint="eastAsia"/>
+          <w:lang w:val="en-US"/>
+        </w:rPr>
+        <w:t>) of the receiver.</w:t>
       </w:r>
       <w:r>
         <w:rPr>
-          <w:lang w:val="en-US"/>
-        </w:rPr>
-        <w:t xml:space="preserve">output beam waist of the Mixer block and adjust the </w:t>
+          <w:rFonts w:ascii="Calibri" w:hAnsi="Calibri" w:cs="Calibri" w:hint="eastAsia"/>
+          <w:lang w:val="en-US"/>
+        </w:rPr>
+        <w:t xml:space="preserve">  The optics uses a Cassegrain telescope layout which consists of an ellipsoid mirror and one </w:t>
       </w:r>
+      <w:r>
+        <w:rPr>
+          <w:rFonts w:ascii="Calibri" w:hAnsi="Calibri" w:cs="Calibri"/>
+          <w:lang w:val="en-US"/>
+        </w:rPr>
+        <w:t>hyperboloid</w:t>
+      </w:r>
+      <w:r>
+        <w:rPr>
+          <w:rFonts w:ascii="Calibri" w:hAnsi="Calibri" w:cs="Calibri" w:hint="eastAsia"/>
+          <w:lang w:val="en-US"/>
+        </w:rPr>
+        <w:t xml:space="preserve"> mirror to enlarge the beam waist of each pixel individually</w:t>
+      </w:r>
+      <w:r>
+        <w:rPr>
+          <w:rFonts w:ascii="Calibri" w:hAnsi="Calibri" w:cs="Calibri" w:hint="eastAsia"/>
+          <w:lang w:val="en-US"/>
+        </w:rPr>
+        <w:t xml:space="preserve"> from 0.916mm to 3.538mm at 475GHz</w:t>
+      </w:r>
+      <w:r>
+        <w:rPr>
+          <w:rFonts w:ascii="Calibri" w:hAnsi="Calibri" w:cs="Calibri" w:hint="eastAsia"/>
+          <w:lang w:val="en-US"/>
+        </w:rPr>
+        <w:t xml:space="preserve">. </w:t>
+      </w:r>
+      <w:r>
+        <w:rPr>
+          <w:rFonts w:ascii="Calibri" w:hAnsi="Calibri" w:cs="Calibri" w:hint="eastAsia"/>
+          <w:lang w:val="en-US"/>
+        </w:rPr>
+        <w:t xml:space="preserve"> </w:t>
+      </w:r>
+      <w:r>
+        <w:rPr>
+          <w:rFonts w:ascii="Calibri" w:hAnsi="Calibri" w:cs="Calibri" w:hint="eastAsia"/>
+          <w:lang w:val="en-US"/>
+        </w:rPr>
+        <w:t xml:space="preserve">The pixel space in the mixer block is 10mm, so the ratio of </w:t>
+      </w:r>
+      <w:r>
+        <w:rPr>
+          <w:rFonts w:ascii="Calibri" w:hAnsi="Calibri" w:cs="Calibri" w:hint="eastAsia"/>
+          <w:lang w:val="en-US"/>
+        </w:rPr>
+        <w:t>the mixer space to the beam waist is</w:t>
+      </w:r>
+      <w:r>
+        <w:rPr>
+          <w:rFonts w:ascii="Calibri" w:hAnsi="Calibri" w:cs="Calibri" w:hint="eastAsia"/>
+          <w:lang w:val="en-US"/>
+        </w:rPr>
+        <w:t xml:space="preserve"> about 2.83.</w:t>
+      </w:r>
+    </w:p>
+    <w:p>
+      <w:pPr>
+        <w:rPr>
+          <w:rFonts w:ascii="Calibri" w:hAnsi="Calibri" w:cs="Calibri" w:hint="eastAsia"/>
+          <w:i/>
+          <w:lang w:val="en-US"/>
+        </w:rPr>
+      </w:pPr>
+      <m:oMathPara>
+        <m:oMath>
+          <m:f>
+            <m:fPr>
+              <m:ctrlPr>
+                <w:rPr>
+                  <w:rFonts w:ascii="Cambria Math" w:hAnsi="Cambria Math" w:cs="Calibri"/>
+                  <w:i/>
+                  <w:lang w:val="en-US"/>
+                </w:rPr>
+              </m:ctrlPr>
+            </m:fPr>
+            <m:num>
+              <m:r>
+                <w:rPr>
+                  <w:rFonts w:ascii="Cambria Math" w:hAnsi="Cambria Math" w:cs="Calibri" w:hint="eastAsia"/>
+                  <w:lang w:val="en-US"/>
+                </w:rPr>
+                <m:t>s</m:t>
+              </m:r>
+              <m:ctrlPr>
+                <w:rPr>
+                  <w:rFonts w:ascii="Cambria Math" w:hAnsi="Cambria Math" w:cs="Calibri" w:hint="eastAsia"/>
+                  <w:i/>
+                  <w:lang w:val="en-US"/>
+                </w:rPr>
+              </m:ctrlPr>
+            </m:num>
+            <m:den>
+              <m:r>
+                <w:rPr>
+                  <w:rFonts w:ascii="Cambria Math" w:hAnsi="Cambria Math" w:cs="Calibri"/>
+                  <w:lang w:val="en-US"/>
+                </w:rPr>
+                <m:t>ω</m:t>
+              </m:r>
+            </m:den>
+          </m:f>
+          <m:r>
+            <w:rPr>
+              <w:rFonts w:ascii="Cambria Math" w:hAnsi="Cambria Math" w:cs="Calibri"/>
+              <w:lang w:val="en-US"/>
+            </w:rPr>
+            <m:t>=2.82675</m:t>
+          </m:r>
+        </m:oMath>
+      </m:oMathPara>
+    </w:p>
+    <w:p>
+      <w:pPr>
+        <w:rPr>
+          <w:rFonts w:ascii="Calibri" w:hAnsi="Calibri" w:cs="Calibri"/>
+          <w:lang w:val="en-US"/>
+        </w:rPr>
+      </w:pPr>
+      <w:r>
+        <w:rPr>
+          <w:rFonts w:ascii="Calibri" w:hAnsi="Calibri" w:cs="Calibri" w:hint="eastAsia"/>
+          <w:lang w:val="en-US"/>
+        </w:rPr>
+        <w:t>If the illumination edge taper of the telescope is about 18dB. The ratio of telescope beam spacing (</w:t>
+      </w:r>
+      <m:oMath>
+        <m:r>
+          <m:rPr>
+            <m:sty m:val="p"/>
+          </m:rPr>
+          <w:rPr>
+            <w:rFonts w:ascii="Cambria Math" w:hAnsi="Cambria Math" w:cs="Calibri"/>
+            <w:lang w:val="en-US"/>
+          </w:rPr>
+          <m:t>ΔΘ</m:t>
+        </m:r>
+      </m:oMath>
+      <w:r>
+        <w:rPr>
+          <w:rFonts w:ascii="Calibri" w:hAnsi="Calibri" w:cs="Calibri" w:hint="eastAsia"/>
+          <w:lang w:val="en-US"/>
+        </w:rPr>
+        <w:t>) on the sky to its angular beam size (</w:t>
+      </w:r>
+      <m:oMath>
+        <m:sSub>
+          <m:sSubPr>
+            <m:ctrlPr>
+              <w:rPr>
+                <w:rFonts w:ascii="Cambria Math" w:hAnsi="Cambria Math" w:cs="Calibri"/>
+                <w:i/>
+                <w:lang w:val="en-US"/>
+              </w:rPr>
+            </m:ctrlPr>
+          </m:sSubPr>
+          <m:e>
+            <m:r>
+              <m:rPr>
+                <m:sty m:val="p"/>
+              </m:rPr>
+              <w:rPr>
+                <w:rFonts w:ascii="Cambria Math" w:hAnsi="Cambria Math" w:cs="Calibri"/>
+                <w:lang w:val="en-US"/>
+              </w:rPr>
+              <m:t>Θ</m:t>
+            </m:r>
+            <m:ctrlPr>
+              <w:rPr>
+                <w:rFonts w:ascii="Cambria Math" w:hAnsi="Cambria Math" w:cs="Calibri"/>
+                <w:lang w:val="en-US"/>
+              </w:rPr>
+            </m:ctrlPr>
+          </m:e>
+          <m:sub>
+            <m:r>
+              <w:rPr>
+                <w:rFonts w:ascii="Cambria Math" w:hAnsi="Cambria Math" w:cs="Calibri"/>
+                <w:lang w:val="en-US"/>
+              </w:rPr>
+              <m:t>FWHM</m:t>
+            </m:r>
+          </m:sub>
+        </m:sSub>
+      </m:oMath>
+      <w:r>
+        <w:rPr>
+          <w:rFonts w:ascii="Calibri" w:hAnsi="Calibri" w:cs="Calibri" w:hint="eastAsia"/>
+          <w:lang w:val="en-US"/>
+        </w:rPr>
+        <w:t>) is about 2.16.</w:t>
+      </w:r>
+    </w:p>
+    <w:p>
+      <w:pPr>
+        <w:rPr>
+          <w:rFonts w:ascii="Calibri" w:hAnsi="Calibri" w:cs="Calibri"/>
+          <w:lang w:val="en-US"/>
+        </w:rPr>
+      </w:pPr>
+      <m:oMathPara>
+        <m:oMath>
+          <m:f>
+            <m:fPr>
+              <m:ctrlPr>
+                <w:rPr>
+                  <w:rFonts w:ascii="Cambria Math" w:hAnsi="Cambria Math" w:cs="Calibri"/>
+                  <w:i/>
+                  <w:lang w:val="en-US"/>
+                </w:rPr>
+              </m:ctrlPr>
+            </m:fPr>
+            <m:num>
+              <m:r>
+                <m:rPr>
+                  <m:sty m:val="p"/>
+                </m:rPr>
+                <w:rPr>
+                  <w:rFonts w:ascii="Cambria Math" w:hAnsi="Cambria Math" w:cs="Calibri"/>
+                  <w:lang w:val="en-US"/>
+                </w:rPr>
+                <m:t>ΔΘ</m:t>
+              </m:r>
+              <m:ctrlPr>
+                <w:rPr>
+                  <w:rFonts w:ascii="Cambria Math" w:hAnsi="Cambria Math" w:cs="Calibri"/>
+                  <w:lang w:val="en-US"/>
+                </w:rPr>
+              </m:ctrlPr>
+            </m:num>
+            <m:den>
+              <m:sSub>
+                <m:sSubPr>
+                  <m:ctrlPr>
+                    <w:rPr>
+                      <w:rFonts w:ascii="Cambria Math" w:hAnsi="Cambria Math" w:cs="Calibri"/>
+                      <w:i/>
+                      <w:lang w:val="en-US"/>
+                    </w:rPr>
+                  </m:ctrlPr>
+                </m:sSubPr>
+                <m:e>
+                  <m:r>
+                    <m:rPr>
+                      <m:sty m:val="p"/>
+                    </m:rPr>
+                    <w:rPr>
+                      <w:rFonts w:ascii="Cambria Math" w:hAnsi="Cambria Math" w:cs="Calibri"/>
+                      <w:lang w:val="en-US"/>
+                    </w:rPr>
+                    <m:t>Θ</m:t>
+                  </m:r>
+                </m:e>
+                <m:sub>
+                  <m:r>
+                    <w:rPr>
+                      <w:rFonts w:ascii="Cambria Math" w:hAnsi="Cambria Math" w:cs="Calibri"/>
+                      <w:lang w:val="en-US"/>
+                    </w:rPr>
+                    <m:t>FWHM</m:t>
+                  </m:r>
+                </m:sub>
+              </m:sSub>
+            </m:den>
+          </m:f>
+          <m:r>
+            <w:rPr>
+              <w:rFonts w:ascii="Cambria Math" w:hAnsi="Cambria Math" w:cs="Calibri"/>
+              <w:lang w:val="en-US"/>
+            </w:rPr>
+            <m:t>=</m:t>
+          </m:r>
+          <m:f>
+            <m:fPr>
+              <m:ctrlPr>
+                <w:rPr>
+                  <w:rFonts w:ascii="Cambria Math" w:hAnsi="Cambria Math" w:cs="Calibri"/>
+                  <w:i/>
+                  <w:lang w:val="en-US"/>
+                </w:rPr>
+              </m:ctrlPr>
+            </m:fPr>
+            <m:num>
+              <m:r>
+                <w:rPr>
+                  <w:rFonts w:ascii="Cambria Math" w:hAnsi="Cambria Math" w:cs="Calibri"/>
+                  <w:lang w:val="en-US"/>
+                </w:rPr>
+                <m:t>s/f</m:t>
+              </m:r>
+            </m:num>
+            <m:den>
+              <m:r>
+                <w:rPr>
+                  <w:rFonts w:ascii="Cambria Math" w:hAnsi="Cambria Math" w:cs="Calibri"/>
+                  <w:lang w:val="en-US"/>
+                </w:rPr>
+                <m:t>1.2⋅λ/D</m:t>
+              </m:r>
+            </m:den>
+          </m:f>
+          <m:r>
+            <w:rPr>
+              <w:rFonts w:ascii="Cambria Math" w:hAnsi="Cambria Math" w:cs="Calibri"/>
+              <w:lang w:val="en-US"/>
+            </w:rPr>
+            <m:t>=0.18⋅</m:t>
+          </m:r>
+          <m:rad>
+            <m:radPr>
+              <m:degHide m:val="1"/>
+              <m:ctrlPr>
+                <w:rPr>
+                  <w:rFonts w:ascii="Cambria Math" w:hAnsi="Cambria Math" w:cs="Calibri"/>
+                  <w:i/>
+                  <w:lang w:val="en-US"/>
+                </w:rPr>
+              </m:ctrlPr>
+            </m:radPr>
+            <m:deg/>
+            <m:e>
+              <m:sSub>
+                <m:sSubPr>
+                  <m:ctrlPr>
+                    <w:rPr>
+                      <w:rFonts w:ascii="Cambria Math" w:hAnsi="Cambria Math" w:cs="Calibri"/>
+                      <w:i/>
+                      <w:lang w:val="en-US"/>
+                    </w:rPr>
+                  </m:ctrlPr>
+                </m:sSubPr>
+                <m:e>
+                  <m:r>
+                    <w:rPr>
+                      <w:rFonts w:ascii="Cambria Math" w:hAnsi="Cambria Math" w:cs="Calibri"/>
+                      <w:lang w:val="en-US"/>
+                    </w:rPr>
+                    <m:t>T</m:t>
+                  </m:r>
+                </m:e>
+                <m:sub>
+                  <m:r>
+                    <w:rPr>
+                      <w:rFonts w:ascii="Cambria Math" w:hAnsi="Cambria Math" w:cs="Calibri"/>
+                      <w:lang w:val="en-US"/>
+                    </w:rPr>
+                    <m:t>E</m:t>
+                  </m:r>
+                </m:sub>
+              </m:sSub>
+            </m:e>
+          </m:rad>
+          <m:r>
+            <w:rPr>
+              <w:rFonts w:ascii="Cambria Math" w:hAnsi="Cambria Math" w:cs="Calibri"/>
+              <w:lang w:val="en-US"/>
+            </w:rPr>
+            <m:t>⋅</m:t>
+          </m:r>
+          <m:f>
+            <m:fPr>
+              <m:ctrlPr>
+                <w:rPr>
+                  <w:rFonts w:ascii="Cambria Math" w:hAnsi="Cambria Math" w:cs="Calibri"/>
+                  <w:i/>
+                  <w:lang w:val="en-US"/>
+                </w:rPr>
+              </m:ctrlPr>
+            </m:fPr>
+            <m:num>
+              <m:r>
+                <w:rPr>
+                  <w:rFonts w:ascii="Cambria Math" w:hAnsi="Cambria Math" w:cs="Calibri"/>
+                  <w:lang w:val="en-US"/>
+                </w:rPr>
+                <m:t>s</m:t>
+              </m:r>
+            </m:num>
+            <m:den>
+              <m:r>
+                <w:rPr>
+                  <w:rFonts w:ascii="Cambria Math" w:hAnsi="Cambria Math" w:cs="Calibri"/>
+                  <w:lang w:val="en-US"/>
+                </w:rPr>
+                <m:t>w</m:t>
+              </m:r>
+            </m:den>
+          </m:f>
+          <m:r>
+            <w:rPr>
+              <w:rFonts w:ascii="Cambria Math" w:hAnsi="Cambria Math" w:cs="Calibri"/>
+              <w:lang w:val="en-US"/>
+            </w:rPr>
+            <m:t>=</m:t>
+          </m:r>
+          <m:r>
+            <w:rPr>
+              <w:rFonts w:ascii="Cambria Math" w:hAnsi="Cambria Math" w:cs="Calibri"/>
+              <w:lang w:val="en-US"/>
+            </w:rPr>
+            <m:t>2.16</m:t>
+          </m:r>
+        </m:oMath>
+      </m:oMathPara>
+    </w:p>
+    <w:p>
+      <w:pPr>
+        <w:rPr>
+          <w:rFonts w:ascii="Calibri" w:hAnsi="Calibri" w:cs="Calibri"/>
+          <w:b/>
+          <w:bCs/>
+          <w:lang w:val="en-US"/>
+        </w:rPr>
+      </w:pPr>
+    </w:p>
+    <w:p>
+      <w:pPr>
+        <w:rPr>
+          <w:rFonts w:ascii="Calibri" w:hAnsi="Calibri" w:cs="Calibri" w:hint="eastAsia"/>
+          <w:b/>
+          <w:bCs/>
+          <w:lang w:val="en-US"/>
+        </w:rPr>
+      </w:pPr>
+      <w:r>
+        <w:rPr>
+          <w:rFonts w:ascii="Calibri" w:hAnsi="Calibri" w:cs="Calibri" w:hint="eastAsia"/>
+          <w:b/>
+          <w:bCs/>
+          <w:lang w:val="en-US"/>
+        </w:rPr>
+        <w:t>158GHz 1/3-scale model</w:t>
+      </w:r>
+    </w:p>
+    <w:p>
+      <w:pPr>
+        <w:rPr>
+          <w:rFonts w:ascii="Calibri" w:hAnsi="Calibri" w:cs="Calibri"/>
+          <w:lang w:val="en-US"/>
+        </w:rPr>
+      </w:pPr>
+      <w:r>
+        <w:rPr>
+          <w:rFonts w:ascii="Calibri" w:hAnsi="Calibri" w:cs="Calibri" w:hint="eastAsia"/>
+          <w:lang w:val="en-US"/>
+        </w:rPr>
+        <w:t xml:space="preserve">A </w:t>
+      </w:r>
+      <w:r>
+        <w:rPr>
+          <w:rFonts w:ascii="Calibri" w:hAnsi="Calibri" w:cs="Calibri" w:hint="eastAsia"/>
+          <w:lang w:val="en-US"/>
+        </w:rPr>
+        <w:t xml:space="preserve">pair of testing </w:t>
+      </w:r>
+      <w:r>
+        <w:rPr>
+          <w:rFonts w:ascii="Calibri" w:hAnsi="Calibri" w:cs="Calibri"/>
+          <w:lang w:val="en-US"/>
+        </w:rPr>
+        <w:t>mirror</w:t>
+      </w:r>
+      <w:r>
+        <w:rPr>
+          <w:rFonts w:ascii="Calibri" w:hAnsi="Calibri" w:cs="Calibri" w:hint="eastAsia"/>
+          <w:lang w:val="en-US"/>
+        </w:rPr>
+        <w:t>s scaled up by a factor of three</w:t>
+      </w:r>
+      <w:r>
+        <w:rPr>
+          <w:rFonts w:ascii="Calibri" w:hAnsi="Calibri" w:cs="Calibri"/>
+          <w:lang w:val="en-US"/>
+        </w:rPr>
+        <w:t xml:space="preserve"> was</w:t>
+      </w:r>
+      <w:r>
+        <w:rPr>
+          <w:rFonts w:ascii="Calibri" w:hAnsi="Calibri" w:cs="Calibri" w:hint="eastAsia"/>
+          <w:lang w:val="en-US"/>
+        </w:rPr>
+        <w:t xml:space="preserve"> </w:t>
+      </w:r>
+      <w:r>
+        <w:rPr>
+          <w:rFonts w:ascii="Calibri" w:hAnsi="Calibri" w:cs="Calibri" w:hint="eastAsia"/>
+          <w:lang w:val="en-US"/>
+        </w:rPr>
+        <w:t xml:space="preserve">manufactured and measured at 158.33333GHz to check the optical performance. The critical parameters of the optics are listed in </w:t>
+      </w:r>
+      <w:r>
+        <w:rPr>
+          <w:rFonts w:ascii="Calibri" w:hAnsi="Calibri" w:cs="Calibri"/>
+          <w:lang w:val="en-US"/>
+        </w:rPr>
+        <w:t>the table below</w:t>
+      </w:r>
+      <w:r>
+        <w:rPr>
+          <w:rFonts w:ascii="Calibri" w:hAnsi="Calibri" w:cs="Calibri" w:hint="eastAsia"/>
+          <w:lang w:val="en-US"/>
+        </w:rPr>
+        <w:t xml:space="preserve">. </w:t>
+      </w:r>
+    </w:p>
+    <w:tbl>
+      <w:tblPr>
+        <w:tblStyle w:val="GridTable1Light"/>
+        <w:tblW w:w="0" w:type="auto"/>
+        <w:tblLook w:val="04A0" w:firstRow="1" w:lastRow="0" w:firstColumn="1" w:lastColumn="0" w:noHBand="0" w:noVBand="1"/>
+      </w:tblPr>
+      <w:tblGrid>
+        <w:gridCol w:w="3005"/>
+        <w:gridCol w:w="3005"/>
+        <w:gridCol w:w="3006"/>
+      </w:tblGrid>
+      <w:tr>
+        <w:trPr>
+          <w:cnfStyle w:val="100000000000" w:firstRow="1" w:lastRow="0" w:firstColumn="0" w:lastColumn="0" w:oddVBand="0" w:evenVBand="0" w:oddHBand="0" w:evenHBand="0" w:firstRowFirstColumn="0" w:firstRowLastColumn="0" w:lastRowFirstColumn="0" w:lastRowLastColumn="0"/>
+        </w:trPr>
+        <w:tc>
+          <w:tcPr>
+            <w:cnfStyle w:val="001000000000" w:firstRow="0" w:lastRow="0" w:firstColumn="1" w:lastColumn="0" w:oddVBand="0" w:evenVBand="0" w:oddHBand="0" w:evenHBand="0" w:firstRowFirstColumn="0" w:firstRowLastColumn="0" w:lastRowFirstColumn="0" w:lastRowLastColumn="0"/>
+            <w:tcW w:w="3005" w:type="dxa"/>
+          </w:tcPr>
+          <w:p>
+            <w:pPr>
+              <w:jc w:val="center"/>
+              <w:rPr>
+                <w:rFonts w:ascii="Calibri" w:hAnsi="Calibri" w:cs="Calibri"/>
+                <w:sz w:val="22"/>
+                <w:szCs w:val="22"/>
+                <w:lang w:val="en-US"/>
+              </w:rPr>
+            </w:pPr>
+            <w:r>
+              <w:rPr>
+                <w:rFonts w:ascii="Calibri" w:hAnsi="Calibri" w:cs="Calibri" w:hint="eastAsia"/>
+                <w:sz w:val="22"/>
+                <w:szCs w:val="22"/>
+                <w:lang w:val="en-US"/>
+              </w:rPr>
+              <w:t>Operating frequency (GHz)</w:t>
+            </w:r>
+          </w:p>
+          <w:p>
+            <w:pPr>
+              <w:jc w:val="center"/>
+              <w:rPr>
+                <w:rFonts w:ascii="Calibri" w:hAnsi="Calibri" w:cs="Calibri" w:hint="eastAsia"/>
+                <w:lang w:val="en-US"/>
+              </w:rPr>
+            </w:pPr>
+            <w:r>
+              <w:rPr>
+                <w:rFonts w:ascii="Calibri" w:hAnsi="Calibri" w:cs="Calibri"/>
+                <w:sz w:val="22"/>
+                <w:szCs w:val="22"/>
+                <w:lang w:val="en-US"/>
+              </w:rPr>
+              <w:t>W</w:t>
+            </w:r>
+            <w:r>
+              <w:rPr>
+                <w:rFonts w:ascii="Calibri" w:hAnsi="Calibri" w:cs="Calibri" w:hint="eastAsia"/>
+                <w:sz w:val="22"/>
+                <w:szCs w:val="22"/>
+                <w:lang w:val="en-US"/>
+              </w:rPr>
+              <w:t>avelength (mm)</w:t>
+            </w:r>
+          </w:p>
+        </w:tc>
+        <w:tc>
+          <w:tcPr>
+            <w:tcW w:w="3005" w:type="dxa"/>
+          </w:tcPr>
+          <w:p>
+            <w:pPr>
+              <w:jc w:val="center"/>
+              <w:cnfStyle w:val="100000000000" w:firstRow="1" w:lastRow="0" w:firstColumn="0" w:lastColumn="0" w:oddVBand="0" w:evenVBand="0" w:oddHBand="0" w:evenHBand="0" w:firstRowFirstColumn="0" w:firstRowLastColumn="0" w:lastRowFirstColumn="0" w:lastRowLastColumn="0"/>
+              <w:rPr>
+                <w:rFonts w:ascii="Calibri" w:hAnsi="Calibri" w:cs="Calibri"/>
+                <w:b w:val="0"/>
+                <w:bCs w:val="0"/>
+                <w:sz w:val="22"/>
+                <w:szCs w:val="22"/>
+                <w:lang w:val="en-US"/>
+              </w:rPr>
+            </w:pPr>
+            <w:r>
+              <w:rPr>
+                <w:rFonts w:ascii="Calibri" w:hAnsi="Calibri" w:cs="Calibri" w:hint="eastAsia"/>
+                <w:b w:val="0"/>
+                <w:bCs w:val="0"/>
+                <w:sz w:val="22"/>
+                <w:szCs w:val="22"/>
+                <w:lang w:val="en-US"/>
+              </w:rPr>
+              <w:t>158.33333</w:t>
+            </w:r>
+            <w:r>
+              <w:rPr>
+                <w:rFonts w:ascii="Calibri" w:hAnsi="Calibri" w:cs="Calibri" w:hint="eastAsia"/>
+                <w:b w:val="0"/>
+                <w:bCs w:val="0"/>
+                <w:sz w:val="22"/>
+                <w:szCs w:val="22"/>
+                <w:lang w:val="en-US"/>
+              </w:rPr>
+              <w:t xml:space="preserve"> </w:t>
+            </w:r>
+          </w:p>
+          <w:p>
+            <w:pPr>
+              <w:jc w:val="center"/>
+              <w:cnfStyle w:val="100000000000" w:firstRow="1" w:lastRow="0" w:firstColumn="0" w:lastColumn="0" w:oddVBand="0" w:evenVBand="0" w:oddHBand="0" w:evenHBand="0" w:firstRowFirstColumn="0" w:firstRowLastColumn="0" w:lastRowFirstColumn="0" w:lastRowLastColumn="0"/>
+              <w:rPr>
+                <w:rFonts w:ascii="Calibri" w:hAnsi="Calibri" w:cs="Calibri" w:hint="eastAsia"/>
+                <w:b w:val="0"/>
+                <w:bCs w:val="0"/>
+                <w:sz w:val="22"/>
+                <w:szCs w:val="22"/>
+                <w:lang w:val="en-US"/>
+              </w:rPr>
+            </w:pPr>
+            <w:r>
+              <w:rPr>
+                <w:rFonts w:ascii="Calibri" w:hAnsi="Calibri" w:cs="Calibri" w:hint="eastAsia"/>
+                <w:b w:val="0"/>
+                <w:bCs w:val="0"/>
+                <w:sz w:val="22"/>
+                <w:szCs w:val="22"/>
+                <w:lang w:val="en-US"/>
+              </w:rPr>
+              <w:t>1.89343</w:t>
+            </w:r>
+          </w:p>
+        </w:tc>
+        <w:tc>
+          <w:tcPr>
+            <w:tcW w:w="3006" w:type="dxa"/>
+          </w:tcPr>
+          <w:p>
+            <w:pPr>
+              <w:jc w:val="center"/>
+              <w:cnfStyle w:val="100000000000" w:firstRow="1" w:lastRow="0" w:firstColumn="0" w:lastColumn="0" w:oddVBand="0" w:evenVBand="0" w:oddHBand="0" w:evenHBand="0" w:firstRowFirstColumn="0" w:firstRowLastColumn="0" w:lastRowFirstColumn="0" w:lastRowLastColumn="0"/>
+              <w:rPr>
+                <w:rFonts w:ascii="Calibri" w:hAnsi="Calibri" w:cs="Calibri" w:hint="eastAsia"/>
+                <w:b w:val="0"/>
+                <w:bCs w:val="0"/>
+                <w:sz w:val="22"/>
+                <w:szCs w:val="22"/>
+                <w:lang w:val="en-US"/>
+              </w:rPr>
+            </w:pPr>
+            <w:r>
+              <w:rPr>
+                <w:rFonts w:ascii="Calibri" w:hAnsi="Calibri" w:cs="Calibri" w:hint="eastAsia"/>
+                <w:b w:val="0"/>
+                <w:bCs w:val="0"/>
+                <w:sz w:val="22"/>
+                <w:szCs w:val="22"/>
+                <w:lang w:val="en-US"/>
+              </w:rPr>
+              <w:t>475 GHz</w:t>
+            </w:r>
+          </w:p>
+          <w:p>
+            <w:pPr>
+              <w:jc w:val="center"/>
+              <w:cnfStyle w:val="100000000000" w:firstRow="1" w:lastRow="0" w:firstColumn="0" w:lastColumn="0" w:oddVBand="0" w:evenVBand="0" w:oddHBand="0" w:evenHBand="0" w:firstRowFirstColumn="0" w:firstRowLastColumn="0" w:lastRowFirstColumn="0" w:lastRowLastColumn="0"/>
+              <w:rPr>
+                <w:rFonts w:ascii="Calibri" w:hAnsi="Calibri" w:cs="Calibri" w:hint="eastAsia"/>
+                <w:b w:val="0"/>
+                <w:bCs w:val="0"/>
+                <w:sz w:val="22"/>
+                <w:szCs w:val="22"/>
+                <w:lang w:val="en-US"/>
+              </w:rPr>
+            </w:pPr>
+            <w:r>
+              <w:rPr>
+                <w:rFonts w:ascii="Calibri" w:hAnsi="Calibri" w:cs="Calibri" w:hint="eastAsia"/>
+                <w:b w:val="0"/>
+                <w:bCs w:val="0"/>
+                <w:sz w:val="22"/>
+                <w:szCs w:val="22"/>
+                <w:lang w:val="en-US"/>
+              </w:rPr>
+              <w:t>0.63114334</w:t>
+            </w:r>
+          </w:p>
+        </w:tc>
+      </w:tr>
+      <w:tr>
+        <w:tc>
+          <w:tcPr>
+            <w:cnfStyle w:val="001000000000" w:firstRow="0" w:lastRow="0" w:firstColumn="1" w:lastColumn="0" w:oddVBand="0" w:evenVBand="0" w:oddHBand="0" w:evenHBand="0" w:firstRowFirstColumn="0" w:firstRowLastColumn="0" w:lastRowFirstColumn="0" w:lastRowLastColumn="0"/>
+            <w:tcW w:w="3005" w:type="dxa"/>
+          </w:tcPr>
+          <w:p>
+            <w:pPr>
+              <w:jc w:val="center"/>
+              <w:rPr>
+                <w:rFonts w:ascii="Calibri" w:hAnsi="Calibri" w:cs="Calibri" w:hint="eastAsia"/>
+                <w:sz w:val="22"/>
+                <w:szCs w:val="22"/>
+                <w:lang w:val="en-US"/>
+              </w:rPr>
+            </w:pPr>
+            <w:r>
+              <w:rPr>
+                <w:rFonts w:ascii="Calibri" w:hAnsi="Calibri" w:cs="Calibri" w:hint="eastAsia"/>
+                <w:sz w:val="22"/>
+                <w:szCs w:val="22"/>
+                <w:lang w:val="en-US"/>
+              </w:rPr>
+              <w:t>Receiver Beam waist (</w:t>
+            </w:r>
+            <m:oMath>
+              <m:sSub>
+                <m:sSubPr>
+                  <m:ctrlPr>
+                    <w:rPr>
+                      <w:rFonts w:ascii="Cambria Math" w:hAnsi="Cambria Math" w:cs="Calibri"/>
+                      <w:i/>
+                      <w:sz w:val="22"/>
+                      <w:szCs w:val="22"/>
+                      <w:lang w:val="en-US"/>
+                    </w:rPr>
+                  </m:ctrlPr>
+                </m:sSubPr>
+                <m:e>
+                  <m:r>
+                    <m:rPr>
+                      <m:sty m:val="bi"/>
+                    </m:rPr>
+                    <w:rPr>
+                      <w:rFonts w:ascii="Cambria Math" w:hAnsi="Cambria Math" w:cs="Calibri"/>
+                      <w:sz w:val="22"/>
+                      <w:szCs w:val="22"/>
+                      <w:lang w:val="en-US"/>
+                    </w:rPr>
+                    <m:t>ω</m:t>
+                  </m:r>
+                </m:e>
+                <m:sub>
+                  <m:r>
+                    <m:rPr>
+                      <m:sty m:val="bi"/>
+                    </m:rPr>
+                    <w:rPr>
+                      <w:rFonts w:ascii="Cambria Math" w:hAnsi="Cambria Math" w:cs="Calibri"/>
+                      <w:sz w:val="22"/>
+                      <w:szCs w:val="22"/>
+                      <w:lang w:val="en-US"/>
+                    </w:rPr>
+                    <m:t>0</m:t>
+                  </m:r>
+                </m:sub>
+              </m:sSub>
+            </m:oMath>
+            <w:r>
+              <w:rPr>
+                <w:rFonts w:ascii="Calibri" w:hAnsi="Calibri" w:cs="Calibri" w:hint="eastAsia"/>
+                <w:sz w:val="22"/>
+                <w:szCs w:val="22"/>
+                <w:lang w:val="en-US"/>
+              </w:rPr>
+              <w:t>)</w:t>
+            </w:r>
+          </w:p>
+        </w:tc>
+        <w:tc>
+          <w:tcPr>
+            <w:tcW w:w="3005" w:type="dxa"/>
+          </w:tcPr>
+          <w:p>
+            <w:pPr>
+              <w:jc w:val="center"/>
+              <w:cnfStyle w:val="000000000000" w:firstRow="0" w:lastRow="0" w:firstColumn="0" w:lastColumn="0" w:oddVBand="0" w:evenVBand="0" w:oddHBand="0" w:evenHBand="0" w:firstRowFirstColumn="0" w:firstRowLastColumn="0" w:lastRowFirstColumn="0" w:lastRowLastColumn="0"/>
+              <w:rPr>
+                <w:rFonts w:ascii="Calibri" w:hAnsi="Calibri" w:cs="Calibri" w:hint="eastAsia"/>
+                <w:sz w:val="22"/>
+                <w:szCs w:val="22"/>
+                <w:lang w:val="en-US"/>
+              </w:rPr>
+            </w:pPr>
+            <w:r>
+              <w:rPr>
+                <w:rFonts w:ascii="Calibri" w:hAnsi="Calibri" w:cs="Calibri"/>
+                <w:sz w:val="22"/>
+                <w:szCs w:val="22"/>
+                <w:lang w:val="en-US"/>
+              </w:rPr>
+              <w:t>2.74925</w:t>
+            </w:r>
+          </w:p>
+        </w:tc>
+        <w:tc>
+          <w:tcPr>
+            <w:tcW w:w="3006" w:type="dxa"/>
+          </w:tcPr>
+          <w:p>
+            <w:pPr>
+              <w:jc w:val="center"/>
+              <w:cnfStyle w:val="000000000000" w:firstRow="0" w:lastRow="0" w:firstColumn="0" w:lastColumn="0" w:oddVBand="0" w:evenVBand="0" w:oddHBand="0" w:evenHBand="0" w:firstRowFirstColumn="0" w:firstRowLastColumn="0" w:lastRowFirstColumn="0" w:lastRowLastColumn="0"/>
+              <w:rPr>
+                <w:rFonts w:ascii="Calibri" w:hAnsi="Calibri" w:cs="Calibri" w:hint="eastAsia"/>
+                <w:sz w:val="22"/>
+                <w:szCs w:val="22"/>
+                <w:lang w:val="en-US"/>
+              </w:rPr>
+            </w:pPr>
+            <w:r>
+              <w:rPr>
+                <w:rFonts w:ascii="Calibri" w:hAnsi="Calibri" w:cs="Calibri"/>
+                <w:sz w:val="22"/>
+                <w:szCs w:val="22"/>
+                <w:lang w:val="en-US"/>
+              </w:rPr>
+              <w:t>0.916416</w:t>
+            </w:r>
+            <w:r>
+              <w:rPr>
+                <w:rFonts w:ascii="Calibri" w:hAnsi="Calibri" w:cs="Calibri" w:hint="eastAsia"/>
+                <w:sz w:val="22"/>
+                <w:szCs w:val="22"/>
+                <w:lang w:val="en-US"/>
+              </w:rPr>
+              <w:t>7</w:t>
+            </w:r>
+          </w:p>
+        </w:tc>
+      </w:tr>
+      <w:tr>
+        <w:tc>
+          <w:tcPr>
+            <w:cnfStyle w:val="001000000000" w:firstRow="0" w:lastRow="0" w:firstColumn="1" w:lastColumn="0" w:oddVBand="0" w:evenVBand="0" w:oddHBand="0" w:evenHBand="0" w:firstRowFirstColumn="0" w:firstRowLastColumn="0" w:lastRowFirstColumn="0" w:lastRowLastColumn="0"/>
+            <w:tcW w:w="9016" w:type="dxa"/>
+            <w:gridSpan w:val="3"/>
+          </w:tcPr>
+          <w:p>
+            <w:pPr>
+              <w:jc w:val="center"/>
+              <w:rPr>
+                <w:rFonts w:ascii="Calibri" w:hAnsi="Calibri" w:cs="Calibri" w:hint="eastAsia"/>
+                <w:sz w:val="22"/>
+                <w:szCs w:val="22"/>
+                <w:lang w:val="en-US"/>
+              </w:rPr>
+            </w:pPr>
+            <w:r>
+              <w:rPr>
+                <w:rFonts w:ascii="Calibri" w:hAnsi="Calibri" w:cs="Calibri" w:hint="eastAsia"/>
+                <w:sz w:val="22"/>
+                <w:szCs w:val="22"/>
+                <w:lang w:val="en-US"/>
+              </w:rPr>
+              <w:t>M1</w:t>
+            </w:r>
+          </w:p>
+        </w:tc>
+      </w:tr>
+      <w:tr>
+        <w:tc>
+          <w:tcPr>
+            <w:cnfStyle w:val="001000000000" w:firstRow="0" w:lastRow="0" w:firstColumn="1" w:lastColumn="0" w:oddVBand="0" w:evenVBand="0" w:oddHBand="0" w:evenHBand="0" w:firstRowFirstColumn="0" w:firstRowLastColumn="0" w:lastRowFirstColumn="0" w:lastRowLastColumn="0"/>
+            <w:tcW w:w="3005" w:type="dxa"/>
+          </w:tcPr>
+          <w:p>
+            <w:pPr>
+              <w:jc w:val="center"/>
+              <w:rPr>
+                <w:rFonts w:ascii="Calibri" w:hAnsi="Calibri" w:cs="Calibri" w:hint="eastAsia"/>
+                <w:lang w:val="en-US"/>
+              </w:rPr>
+            </w:pPr>
+            <m:oMathPara>
+              <m:oMath>
+                <m:r>
+                  <m:rPr>
+                    <m:sty m:val="bi"/>
+                  </m:rPr>
+                  <w:rPr>
+                    <w:rFonts w:ascii="Cambria Math" w:hAnsi="Cambria Math" w:cs="Calibri"/>
+                    <w:lang w:val="en-US"/>
+                  </w:rPr>
+                  <m:t>f</m:t>
+                </m:r>
+              </m:oMath>
+            </m:oMathPara>
+          </w:p>
+        </w:tc>
+        <w:tc>
+          <w:tcPr>
+            <w:tcW w:w="3005" w:type="dxa"/>
+          </w:tcPr>
+          <w:p>
+            <w:pPr>
+              <w:jc w:val="center"/>
+              <w:cnfStyle w:val="000000000000" w:firstRow="0" w:lastRow="0" w:firstColumn="0" w:lastColumn="0" w:oddVBand="0" w:evenVBand="0" w:oddHBand="0" w:evenHBand="0" w:firstRowFirstColumn="0" w:firstRowLastColumn="0" w:lastRowFirstColumn="0" w:lastRowLastColumn="0"/>
+              <w:rPr>
+                <w:rFonts w:ascii="Calibri" w:hAnsi="Calibri" w:cs="Calibri" w:hint="eastAsia"/>
+                <w:sz w:val="22"/>
+                <w:szCs w:val="22"/>
+                <w:lang w:val="en-US"/>
+              </w:rPr>
+            </w:pPr>
+            <w:r>
+              <w:rPr>
+                <w:rFonts w:ascii="Calibri" w:hAnsi="Calibri" w:cs="Calibri" w:hint="eastAsia"/>
+                <w:sz w:val="22"/>
+                <w:szCs w:val="22"/>
+                <w:lang w:val="en-US"/>
+              </w:rPr>
+              <w:t>70.2857</w:t>
+            </w:r>
+          </w:p>
+        </w:tc>
+        <w:tc>
+          <w:tcPr>
+            <w:tcW w:w="3006" w:type="dxa"/>
+          </w:tcPr>
+          <w:p>
+            <w:pPr>
+              <w:jc w:val="center"/>
+              <w:cnfStyle w:val="000000000000" w:firstRow="0" w:lastRow="0" w:firstColumn="0" w:lastColumn="0" w:oddVBand="0" w:evenVBand="0" w:oddHBand="0" w:evenHBand="0" w:firstRowFirstColumn="0" w:firstRowLastColumn="0" w:lastRowFirstColumn="0" w:lastRowLastColumn="0"/>
+              <w:rPr>
+                <w:rFonts w:ascii="Calibri" w:hAnsi="Calibri" w:cs="Calibri" w:hint="eastAsia"/>
+                <w:sz w:val="22"/>
+                <w:szCs w:val="22"/>
+                <w:lang w:val="en-US"/>
+              </w:rPr>
+            </w:pPr>
+            <w:r>
+              <w:rPr>
+                <w:rFonts w:ascii="Calibri" w:hAnsi="Calibri" w:cs="Calibri"/>
+                <w:sz w:val="22"/>
+                <w:szCs w:val="22"/>
+                <w:lang w:val="en-US"/>
+              </w:rPr>
+              <w:t>23.4285666667</w:t>
+            </w:r>
+          </w:p>
+        </w:tc>
+      </w:tr>
+      <w:tr>
+        <w:tc>
+          <w:tcPr>
+            <w:cnfStyle w:val="001000000000" w:firstRow="0" w:lastRow="0" w:firstColumn="1" w:lastColumn="0" w:oddVBand="0" w:evenVBand="0" w:oddHBand="0" w:evenHBand="0" w:firstRowFirstColumn="0" w:firstRowLastColumn="0" w:lastRowFirstColumn="0" w:lastRowLastColumn="0"/>
+            <w:tcW w:w="3005" w:type="dxa"/>
+          </w:tcPr>
+          <w:p>
+            <w:pPr>
+              <w:jc w:val="center"/>
+              <w:rPr>
+                <w:rFonts w:ascii="Calibri" w:hAnsi="Calibri" w:cs="Calibri" w:hint="eastAsia"/>
+                <w:lang w:val="en-US"/>
+              </w:rPr>
+            </w:pPr>
+            <m:oMathPara>
+              <m:oMath>
+                <m:sSub>
+                  <m:sSubPr>
+                    <m:ctrlPr>
+                      <w:rPr>
+                        <w:rFonts w:ascii="Cambria Math" w:hAnsi="Cambria Math" w:cs="Calibri"/>
+                        <w:b w:val="0"/>
+                        <w:bCs w:val="0"/>
+                        <w:i/>
+                        <w:lang w:val="en-US"/>
+                      </w:rPr>
+                    </m:ctrlPr>
+                  </m:sSubPr>
+                  <m:e>
+                    <m:r>
+                      <m:rPr>
+                        <m:sty m:val="bi"/>
+                      </m:rPr>
+                      <w:rPr>
+                        <w:rFonts w:ascii="Cambria Math" w:hAnsi="Cambria Math" w:cs="Calibri"/>
+                        <w:lang w:val="en-US"/>
+                      </w:rPr>
+                      <m:t>d</m:t>
+                    </m:r>
+                    <m:ctrlPr>
+                      <w:rPr>
+                        <w:rFonts w:ascii="Cambria Math" w:hAnsi="Cambria Math" w:cs="Calibri"/>
+                        <w:i/>
+                        <w:lang w:val="en-US"/>
+                      </w:rPr>
+                    </m:ctrlPr>
+                  </m:e>
+                  <m:sub>
+                    <m:r>
+                      <m:rPr>
+                        <m:sty m:val="bi"/>
+                      </m:rPr>
+                      <w:rPr>
+                        <w:rFonts w:ascii="Cambria Math" w:hAnsi="Cambria Math" w:cs="Calibri"/>
+                        <w:lang w:val="en-US"/>
+                      </w:rPr>
+                      <m:t>in</m:t>
+                    </m:r>
+                  </m:sub>
+                </m:sSub>
+              </m:oMath>
+            </m:oMathPara>
+          </w:p>
+        </w:tc>
+        <w:tc>
+          <w:tcPr>
+            <w:tcW w:w="3005" w:type="dxa"/>
+          </w:tcPr>
+          <w:p>
+            <w:pPr>
+              <w:jc w:val="center"/>
+              <w:cnfStyle w:val="000000000000" w:firstRow="0" w:lastRow="0" w:firstColumn="0" w:lastColumn="0" w:oddVBand="0" w:evenVBand="0" w:oddHBand="0" w:evenHBand="0" w:firstRowFirstColumn="0" w:firstRowLastColumn="0" w:lastRowFirstColumn="0" w:lastRowLastColumn="0"/>
+              <w:rPr>
+                <w:rFonts w:ascii="Calibri" w:hAnsi="Calibri" w:cs="Calibri" w:hint="eastAsia"/>
+                <w:sz w:val="22"/>
+                <w:szCs w:val="22"/>
+                <w:lang w:val="en-US"/>
+              </w:rPr>
+            </w:pPr>
+            <w:r>
+              <w:rPr>
+                <w:rFonts w:ascii="Calibri" w:hAnsi="Calibri" w:cs="Calibri" w:hint="eastAsia"/>
+                <w:sz w:val="22"/>
+                <w:szCs w:val="22"/>
+                <w:lang w:val="en-US"/>
+              </w:rPr>
+              <w:t>26.0865</w:t>
+            </w:r>
+          </w:p>
+        </w:tc>
+        <w:tc>
+          <w:tcPr>
+            <w:tcW w:w="3006" w:type="dxa"/>
+          </w:tcPr>
+          <w:p>
+            <w:pPr>
+              <w:jc w:val="center"/>
+              <w:cnfStyle w:val="000000000000" w:firstRow="0" w:lastRow="0" w:firstColumn="0" w:lastColumn="0" w:oddVBand="0" w:evenVBand="0" w:oddHBand="0" w:evenHBand="0" w:firstRowFirstColumn="0" w:firstRowLastColumn="0" w:lastRowFirstColumn="0" w:lastRowLastColumn="0"/>
+              <w:rPr>
+                <w:rFonts w:ascii="Calibri" w:hAnsi="Calibri" w:cs="Calibri" w:hint="eastAsia"/>
+                <w:sz w:val="22"/>
+                <w:szCs w:val="22"/>
+                <w:lang w:val="en-US"/>
+              </w:rPr>
+            </w:pPr>
+            <w:r>
+              <w:rPr>
+                <w:rFonts w:ascii="Calibri" w:hAnsi="Calibri" w:cs="Calibri"/>
+                <w:sz w:val="22"/>
+                <w:szCs w:val="22"/>
+                <w:lang w:val="en-US"/>
+              </w:rPr>
+              <w:t>8.6955</w:t>
+            </w:r>
+          </w:p>
+        </w:tc>
+      </w:tr>
+      <w:tr>
+        <w:tc>
+          <w:tcPr>
+            <w:cnfStyle w:val="001000000000" w:firstRow="0" w:lastRow="0" w:firstColumn="1" w:lastColumn="0" w:oddVBand="0" w:evenVBand="0" w:oddHBand="0" w:evenHBand="0" w:firstRowFirstColumn="0" w:firstRowLastColumn="0" w:lastRowFirstColumn="0" w:lastRowLastColumn="0"/>
+            <w:tcW w:w="3005" w:type="dxa"/>
+          </w:tcPr>
+          <w:p>
+            <w:pPr>
+              <w:jc w:val="center"/>
+              <w:rPr>
+                <w:rFonts w:ascii="Calibri" w:hAnsi="Calibri" w:cs="Calibri" w:hint="eastAsia"/>
+                <w:lang w:val="en-US"/>
+              </w:rPr>
+            </w:pPr>
+            <w:r>
+              <w:rPr>
+                <w:rFonts w:ascii="Calibri" w:hAnsi="Calibri" w:cs="Calibri" w:hint="eastAsia"/>
+                <w:lang w:val="en-US"/>
+              </w:rPr>
+              <w:t>Reflection Angle</w:t>
+            </w:r>
+          </w:p>
+        </w:tc>
+        <w:tc>
+          <w:tcPr>
+            <w:tcW w:w="3005" w:type="dxa"/>
+          </w:tcPr>
+          <w:p>
+            <w:pPr>
+              <w:jc w:val="center"/>
+              <w:cnfStyle w:val="000000000000" w:firstRow="0" w:lastRow="0" w:firstColumn="0" w:lastColumn="0" w:oddVBand="0" w:evenVBand="0" w:oddHBand="0" w:evenHBand="0" w:firstRowFirstColumn="0" w:firstRowLastColumn="0" w:lastRowFirstColumn="0" w:lastRowLastColumn="0"/>
+              <w:rPr>
+                <w:rFonts w:ascii="Calibri" w:hAnsi="Calibri" w:cs="Calibri" w:hint="eastAsia"/>
+                <w:sz w:val="22"/>
+                <w:szCs w:val="22"/>
+                <w:lang w:val="en-US"/>
+              </w:rPr>
+            </w:pPr>
+            <w:r>
+              <w:rPr>
+                <w:rFonts w:ascii="Calibri" w:hAnsi="Calibri" w:cs="Calibri" w:hint="eastAsia"/>
+                <w:sz w:val="22"/>
+                <w:szCs w:val="22"/>
+                <w:lang w:val="en-US"/>
+              </w:rPr>
+              <w:t>90</w:t>
+            </w:r>
+            <w:r>
+              <w:rPr>
+                <w:rFonts w:ascii="Calibri" w:hAnsi="Calibri" w:cs="Calibri"/>
+                <w:sz w:val="22"/>
+                <w:szCs w:val="22"/>
+                <w:lang w:val="en-US"/>
+              </w:rPr>
+              <w:t>°</w:t>
+            </w:r>
+          </w:p>
+        </w:tc>
+        <w:tc>
+          <w:tcPr>
+            <w:tcW w:w="3006" w:type="dxa"/>
+          </w:tcPr>
+          <w:p>
+            <w:pPr>
+              <w:jc w:val="center"/>
+              <w:cnfStyle w:val="000000000000" w:firstRow="0" w:lastRow="0" w:firstColumn="0" w:lastColumn="0" w:oddVBand="0" w:evenVBand="0" w:oddHBand="0" w:evenHBand="0" w:firstRowFirstColumn="0" w:firstRowLastColumn="0" w:lastRowFirstColumn="0" w:lastRowLastColumn="0"/>
+              <w:rPr>
+                <w:rFonts w:ascii="Calibri" w:hAnsi="Calibri" w:cs="Calibri" w:hint="eastAsia"/>
+                <w:sz w:val="22"/>
+                <w:szCs w:val="22"/>
+                <w:lang w:val="en-US"/>
+              </w:rPr>
+            </w:pPr>
+            <w:r>
+              <w:rPr>
+                <w:rFonts w:ascii="Calibri" w:hAnsi="Calibri" w:cs="Calibri" w:hint="eastAsia"/>
+                <w:sz w:val="22"/>
+                <w:szCs w:val="22"/>
+                <w:lang w:val="en-US"/>
+              </w:rPr>
+              <w:t>90</w:t>
+            </w:r>
+            <w:r>
+              <w:rPr>
+                <w:rFonts w:ascii="Calibri" w:hAnsi="Calibri" w:cs="Calibri"/>
+                <w:sz w:val="22"/>
+                <w:szCs w:val="22"/>
+                <w:lang w:val="en-US"/>
+              </w:rPr>
+              <w:t>°</w:t>
+            </w:r>
+          </w:p>
+        </w:tc>
+      </w:tr>
+      <w:tr>
+        <w:tc>
+          <w:tcPr>
+            <w:cnfStyle w:val="001000000000" w:firstRow="0" w:lastRow="0" w:firstColumn="1" w:lastColumn="0" w:oddVBand="0" w:evenVBand="0" w:oddHBand="0" w:evenHBand="0" w:firstRowFirstColumn="0" w:firstRowLastColumn="0" w:lastRowFirstColumn="0" w:lastRowLastColumn="0"/>
+            <w:tcW w:w="3005" w:type="dxa"/>
+          </w:tcPr>
+          <w:p>
+            <w:pPr>
+              <w:jc w:val="center"/>
+              <w:rPr>
+                <w:rFonts w:ascii="Calibri" w:hAnsi="Calibri" w:cs="Calibri" w:hint="eastAsia"/>
+                <w:lang w:val="en-US"/>
+              </w:rPr>
+            </w:pPr>
+            <m:oMathPara>
+              <m:oMath>
+                <m:sSub>
+                  <m:sSubPr>
+                    <m:ctrlPr>
+                      <w:rPr>
+                        <w:rFonts w:ascii="Cambria Math" w:hAnsi="Cambria Math" w:cs="Calibri"/>
+                        <w:b w:val="0"/>
+                        <w:bCs w:val="0"/>
+                        <w:i/>
+                        <w:lang w:val="en-US"/>
+                      </w:rPr>
+                    </m:ctrlPr>
+                  </m:sSubPr>
+                  <m:e>
+                    <m:r>
+                      <m:rPr>
+                        <m:sty m:val="bi"/>
+                      </m:rPr>
+                      <w:rPr>
+                        <w:rFonts w:ascii="Cambria Math" w:hAnsi="Cambria Math" w:cs="Calibri"/>
+                        <w:lang w:val="en-US"/>
+                      </w:rPr>
+                      <m:t>d</m:t>
+                    </m:r>
+                    <m:ctrlPr>
+                      <w:rPr>
+                        <w:rFonts w:ascii="Cambria Math" w:hAnsi="Cambria Math" w:cs="Calibri"/>
+                        <w:i/>
+                        <w:lang w:val="en-US"/>
+                      </w:rPr>
+                    </m:ctrlPr>
+                  </m:e>
+                  <m:sub>
+                    <m:r>
+                      <m:rPr>
+                        <m:sty m:val="bi"/>
+                      </m:rPr>
+                      <w:rPr>
+                        <w:rFonts w:ascii="Cambria Math" w:hAnsi="Cambria Math" w:cs="Calibri"/>
+                        <w:lang w:val="en-US"/>
+                      </w:rPr>
+                      <m:t>out</m:t>
+                    </m:r>
+                  </m:sub>
+                </m:sSub>
+              </m:oMath>
+            </m:oMathPara>
+          </w:p>
+        </w:tc>
+        <w:tc>
+          <w:tcPr>
+            <w:tcW w:w="3005" w:type="dxa"/>
+          </w:tcPr>
+          <w:p>
+            <w:pPr>
+              <w:jc w:val="center"/>
+              <w:cnfStyle w:val="000000000000" w:firstRow="0" w:lastRow="0" w:firstColumn="0" w:lastColumn="0" w:oddVBand="0" w:evenVBand="0" w:oddHBand="0" w:evenHBand="0" w:firstRowFirstColumn="0" w:firstRowLastColumn="0" w:lastRowFirstColumn="0" w:lastRowLastColumn="0"/>
+              <w:rPr>
+                <w:rFonts w:ascii="Calibri" w:hAnsi="Calibri" w:cs="Calibri" w:hint="eastAsia"/>
+                <w:sz w:val="22"/>
+                <w:szCs w:val="22"/>
+                <w:lang w:val="en-US"/>
+              </w:rPr>
+            </w:pPr>
+            <w:r>
+              <w:rPr>
+                <w:rFonts w:ascii="Calibri" w:hAnsi="Calibri" w:cs="Calibri" w:hint="eastAsia"/>
+                <w:sz w:val="22"/>
+                <w:szCs w:val="22"/>
+                <w:lang w:val="en-US"/>
+              </w:rPr>
+              <w:t>-33.155164</w:t>
+            </w:r>
+          </w:p>
+        </w:tc>
+        <w:tc>
+          <w:tcPr>
+            <w:tcW w:w="3006" w:type="dxa"/>
+          </w:tcPr>
+          <w:p>
+            <w:pPr>
+              <w:jc w:val="center"/>
+              <w:cnfStyle w:val="000000000000" w:firstRow="0" w:lastRow="0" w:firstColumn="0" w:lastColumn="0" w:oddVBand="0" w:evenVBand="0" w:oddHBand="0" w:evenHBand="0" w:firstRowFirstColumn="0" w:firstRowLastColumn="0" w:lastRowFirstColumn="0" w:lastRowLastColumn="0"/>
+              <w:rPr>
+                <w:rFonts w:ascii="Calibri" w:hAnsi="Calibri" w:cs="Calibri" w:hint="eastAsia"/>
+                <w:sz w:val="22"/>
+                <w:szCs w:val="22"/>
+                <w:lang w:val="en-US"/>
+              </w:rPr>
+            </w:pPr>
+            <w:r>
+              <w:rPr>
+                <w:rFonts w:ascii="Calibri" w:hAnsi="Calibri" w:cs="Calibri"/>
+                <w:sz w:val="22"/>
+                <w:szCs w:val="22"/>
+                <w:lang w:val="en-US"/>
+              </w:rPr>
+              <w:t>-11.0517213333</w:t>
+            </w:r>
+          </w:p>
+        </w:tc>
+      </w:tr>
+      <w:tr>
+        <w:tc>
+          <w:tcPr>
+            <w:cnfStyle w:val="001000000000" w:firstRow="0" w:lastRow="0" w:firstColumn="1" w:lastColumn="0" w:oddVBand="0" w:evenVBand="0" w:oddHBand="0" w:evenHBand="0" w:firstRowFirstColumn="0" w:firstRowLastColumn="0" w:lastRowFirstColumn="0" w:lastRowLastColumn="0"/>
+            <w:tcW w:w="3005" w:type="dxa"/>
+          </w:tcPr>
+          <w:p>
+            <w:pPr>
+              <w:jc w:val="center"/>
+              <w:rPr>
+                <w:rFonts w:ascii="Calibri" w:hAnsi="Calibri" w:cs="Calibri" w:hint="eastAsia"/>
+                <w:lang w:val="en-US"/>
+              </w:rPr>
+            </w:pPr>
+            <m:oMathPara>
+              <m:oMath>
+                <m:sSub>
+                  <m:sSubPr>
+                    <m:ctrlPr>
+                      <w:rPr>
+                        <w:rFonts w:ascii="Cambria Math" w:hAnsi="Cambria Math" w:cs="Calibri"/>
+                        <w:b w:val="0"/>
+                        <w:bCs w:val="0"/>
+                        <w:i/>
+                        <w:lang w:val="en-US"/>
+                      </w:rPr>
+                    </m:ctrlPr>
+                  </m:sSubPr>
+                  <m:e>
+                    <m:r>
+                      <m:rPr>
+                        <m:sty m:val="bi"/>
+                      </m:rPr>
+                      <w:rPr>
+                        <w:rFonts w:ascii="Cambria Math" w:hAnsi="Cambria Math" w:cs="Calibri"/>
+                        <w:lang w:val="en-US"/>
+                      </w:rPr>
+                      <m:t>ω</m:t>
+                    </m:r>
+                  </m:e>
+                  <m:sub>
+                    <m:r>
+                      <m:rPr>
+                        <m:sty m:val="bi"/>
+                      </m:rPr>
+                      <w:rPr>
+                        <w:rFonts w:ascii="Cambria Math" w:hAnsi="Cambria Math" w:cs="Calibri"/>
+                        <w:lang w:val="en-US"/>
+                      </w:rPr>
+                      <m:t>out</m:t>
+                    </m:r>
+                  </m:sub>
+                </m:sSub>
+              </m:oMath>
+            </m:oMathPara>
+          </w:p>
+        </w:tc>
+        <w:tc>
+          <w:tcPr>
+            <w:tcW w:w="3005" w:type="dxa"/>
+          </w:tcPr>
+          <w:p>
+            <w:pPr>
+              <w:jc w:val="center"/>
+              <w:cnfStyle w:val="000000000000" w:firstRow="0" w:lastRow="0" w:firstColumn="0" w:lastColumn="0" w:oddVBand="0" w:evenVBand="0" w:oddHBand="0" w:evenHBand="0" w:firstRowFirstColumn="0" w:firstRowLastColumn="0" w:lastRowFirstColumn="0" w:lastRowLastColumn="0"/>
+              <w:rPr>
+                <w:rFonts w:ascii="Calibri" w:hAnsi="Calibri" w:cs="Calibri" w:hint="eastAsia"/>
+                <w:sz w:val="22"/>
+                <w:szCs w:val="22"/>
+                <w:lang w:val="en-US"/>
+              </w:rPr>
+            </w:pPr>
+            <w:r>
+              <w:rPr>
+                <w:rFonts w:ascii="Calibri" w:hAnsi="Calibri" w:cs="Calibri" w:hint="eastAsia"/>
+                <w:sz w:val="22"/>
+                <w:szCs w:val="22"/>
+                <w:lang w:val="en-US"/>
+              </w:rPr>
+              <w:t>4.2058434</w:t>
+            </w:r>
+          </w:p>
+        </w:tc>
+        <w:tc>
+          <w:tcPr>
+            <w:tcW w:w="3006" w:type="dxa"/>
+          </w:tcPr>
+          <w:p>
+            <w:pPr>
+              <w:jc w:val="center"/>
+              <w:cnfStyle w:val="000000000000" w:firstRow="0" w:lastRow="0" w:firstColumn="0" w:lastColumn="0" w:oddVBand="0" w:evenVBand="0" w:oddHBand="0" w:evenHBand="0" w:firstRowFirstColumn="0" w:firstRowLastColumn="0" w:lastRowFirstColumn="0" w:lastRowLastColumn="0"/>
+              <w:rPr>
+                <w:rFonts w:ascii="Calibri" w:hAnsi="Calibri" w:cs="Calibri" w:hint="eastAsia"/>
+                <w:sz w:val="22"/>
+                <w:szCs w:val="22"/>
+                <w:lang w:val="en-US"/>
+              </w:rPr>
+            </w:pPr>
+            <w:r>
+              <w:rPr>
+                <w:rFonts w:ascii="Calibri" w:hAnsi="Calibri" w:cs="Calibri"/>
+                <w:sz w:val="22"/>
+                <w:szCs w:val="22"/>
+                <w:lang w:val="en-US"/>
+              </w:rPr>
+              <w:t>1.4019478</w:t>
+            </w:r>
+          </w:p>
+        </w:tc>
+      </w:tr>
+      <w:tr>
+        <w:tc>
+          <w:tcPr>
+            <w:cnfStyle w:val="001000000000" w:firstRow="0" w:lastRow="0" w:firstColumn="1" w:lastColumn="0" w:oddVBand="0" w:evenVBand="0" w:oddHBand="0" w:evenHBand="0" w:firstRowFirstColumn="0" w:firstRowLastColumn="0" w:lastRowFirstColumn="0" w:lastRowLastColumn="0"/>
+            <w:tcW w:w="9016" w:type="dxa"/>
+            <w:gridSpan w:val="3"/>
+          </w:tcPr>
+          <w:p>
+            <w:pPr>
+              <w:jc w:val="center"/>
+              <w:rPr>
+                <w:rFonts w:ascii="Calibri" w:hAnsi="Calibri" w:cs="Calibri" w:hint="eastAsia"/>
+                <w:sz w:val="22"/>
+                <w:szCs w:val="22"/>
+                <w:lang w:val="en-US"/>
+              </w:rPr>
+            </w:pPr>
+            <w:r>
+              <w:rPr>
+                <w:rFonts w:ascii="Calibri" w:hAnsi="Calibri" w:cs="Calibri" w:hint="eastAsia"/>
+                <w:sz w:val="22"/>
+                <w:szCs w:val="22"/>
+                <w:lang w:val="en-US"/>
+              </w:rPr>
+              <w:t>M2</w:t>
+            </w:r>
+          </w:p>
+        </w:tc>
+      </w:tr>
+      <w:tr>
+        <w:tc>
+          <w:tcPr>
+            <w:cnfStyle w:val="001000000000" w:firstRow="0" w:lastRow="0" w:firstColumn="1" w:lastColumn="0" w:oddVBand="0" w:evenVBand="0" w:oddHBand="0" w:evenHBand="0" w:firstRowFirstColumn="0" w:firstRowLastColumn="0" w:lastRowFirstColumn="0" w:lastRowLastColumn="0"/>
+            <w:tcW w:w="3005" w:type="dxa"/>
+          </w:tcPr>
+          <w:p>
+            <w:pPr>
+              <w:jc w:val="center"/>
+              <w:rPr>
+                <w:rFonts w:ascii="Calibri" w:hAnsi="Calibri" w:cs="Calibri" w:hint="eastAsia"/>
+                <w:lang w:val="en-US"/>
+              </w:rPr>
+            </w:pPr>
+            <m:oMathPara>
+              <m:oMath>
+                <m:r>
+                  <m:rPr>
+                    <m:sty m:val="bi"/>
+                  </m:rPr>
+                  <w:rPr>
+                    <w:rFonts w:ascii="Cambria Math" w:hAnsi="Cambria Math" w:cs="Calibri"/>
+                    <w:lang w:val="en-US"/>
+                  </w:rPr>
+                  <m:t>f</m:t>
+                </m:r>
+              </m:oMath>
+            </m:oMathPara>
+          </w:p>
+        </w:tc>
+        <w:tc>
+          <w:tcPr>
+            <w:tcW w:w="3005" w:type="dxa"/>
+          </w:tcPr>
+          <w:p>
+            <w:pPr>
+              <w:jc w:val="center"/>
+              <w:cnfStyle w:val="000000000000" w:firstRow="0" w:lastRow="0" w:firstColumn="0" w:lastColumn="0" w:oddVBand="0" w:evenVBand="0" w:oddHBand="0" w:evenHBand="0" w:firstRowFirstColumn="0" w:firstRowLastColumn="0" w:lastRowFirstColumn="0" w:lastRowLastColumn="0"/>
+              <w:rPr>
+                <w:rFonts w:ascii="Calibri" w:hAnsi="Calibri" w:cs="Calibri" w:hint="eastAsia"/>
+                <w:sz w:val="22"/>
+                <w:szCs w:val="22"/>
+                <w:lang w:val="en-US"/>
+              </w:rPr>
+            </w:pPr>
+            <w:r>
+              <w:rPr>
+                <w:rFonts w:ascii="Calibri" w:hAnsi="Calibri" w:cs="Calibri" w:hint="eastAsia"/>
+                <w:sz w:val="22"/>
+                <w:szCs w:val="22"/>
+                <w:lang w:val="en-US"/>
+              </w:rPr>
+              <w:t>74.0689</w:t>
+            </w:r>
+          </w:p>
+        </w:tc>
+        <w:tc>
+          <w:tcPr>
+            <w:tcW w:w="3006" w:type="dxa"/>
+          </w:tcPr>
+          <w:p>
+            <w:pPr>
+              <w:jc w:val="center"/>
+              <w:cnfStyle w:val="000000000000" w:firstRow="0" w:lastRow="0" w:firstColumn="0" w:lastColumn="0" w:oddVBand="0" w:evenVBand="0" w:oddHBand="0" w:evenHBand="0" w:firstRowFirstColumn="0" w:firstRowLastColumn="0" w:lastRowFirstColumn="0" w:lastRowLastColumn="0"/>
+              <w:rPr>
+                <w:rFonts w:ascii="Calibri" w:hAnsi="Calibri" w:cs="Calibri" w:hint="eastAsia"/>
+                <w:sz w:val="22"/>
+                <w:szCs w:val="22"/>
+                <w:lang w:val="en-US"/>
+              </w:rPr>
+            </w:pPr>
+            <w:r>
+              <w:rPr>
+                <w:rFonts w:ascii="Calibri" w:hAnsi="Calibri" w:cs="Calibri"/>
+                <w:sz w:val="22"/>
+                <w:szCs w:val="22"/>
+                <w:lang w:val="en-US"/>
+              </w:rPr>
+              <w:t>24.6896333333</w:t>
+            </w:r>
+          </w:p>
+        </w:tc>
+      </w:tr>
+      <w:tr>
+        <w:tc>
+          <w:tcPr>
+            <w:cnfStyle w:val="001000000000" w:firstRow="0" w:lastRow="0" w:firstColumn="1" w:lastColumn="0" w:oddVBand="0" w:evenVBand="0" w:oddHBand="0" w:evenHBand="0" w:firstRowFirstColumn="0" w:firstRowLastColumn="0" w:lastRowFirstColumn="0" w:lastRowLastColumn="0"/>
+            <w:tcW w:w="3005" w:type="dxa"/>
+          </w:tcPr>
+          <w:p>
+            <w:pPr>
+              <w:jc w:val="center"/>
+              <w:rPr>
+                <w:rFonts w:ascii="Calibri" w:hAnsi="Calibri" w:cs="Calibri" w:hint="eastAsia"/>
+                <w:lang w:val="en-US"/>
+              </w:rPr>
+            </w:pPr>
+            <m:oMathPara>
+              <m:oMath>
+                <m:sSub>
+                  <m:sSubPr>
+                    <m:ctrlPr>
+                      <w:rPr>
+                        <w:rFonts w:ascii="Cambria Math" w:hAnsi="Cambria Math" w:cs="Calibri"/>
+                        <w:b w:val="0"/>
+                        <w:bCs w:val="0"/>
+                        <w:i/>
+                        <w:lang w:val="en-US"/>
+                      </w:rPr>
+                    </m:ctrlPr>
+                  </m:sSubPr>
+                  <m:e>
+                    <m:r>
+                      <m:rPr>
+                        <m:sty m:val="bi"/>
+                      </m:rPr>
+                      <w:rPr>
+                        <w:rFonts w:ascii="Cambria Math" w:hAnsi="Cambria Math" w:cs="Calibri"/>
+                        <w:lang w:val="en-US"/>
+                      </w:rPr>
+                      <m:t>d</m:t>
+                    </m:r>
+                    <m:ctrlPr>
+                      <w:rPr>
+                        <w:rFonts w:ascii="Cambria Math" w:hAnsi="Cambria Math" w:cs="Calibri"/>
+                        <w:i/>
+                        <w:lang w:val="en-US"/>
+                      </w:rPr>
+                    </m:ctrlPr>
+                  </m:e>
+                  <m:sub>
+                    <m:r>
+                      <m:rPr>
+                        <m:sty m:val="bi"/>
+                      </m:rPr>
+                      <w:rPr>
+                        <w:rFonts w:ascii="Cambria Math" w:hAnsi="Cambria Math" w:cs="Calibri"/>
+                        <w:lang w:val="en-US"/>
+                      </w:rPr>
+                      <m:t>in</m:t>
+                    </m:r>
+                  </m:sub>
+                </m:sSub>
+              </m:oMath>
+            </m:oMathPara>
+          </w:p>
+        </w:tc>
+        <w:tc>
+          <w:tcPr>
+            <w:tcW w:w="3005" w:type="dxa"/>
+          </w:tcPr>
+          <w:p>
+            <w:pPr>
+              <w:jc w:val="center"/>
+              <w:cnfStyle w:val="000000000000" w:firstRow="0" w:lastRow="0" w:firstColumn="0" w:lastColumn="0" w:oddVBand="0" w:evenVBand="0" w:oddHBand="0" w:evenHBand="0" w:firstRowFirstColumn="0" w:firstRowLastColumn="0" w:lastRowFirstColumn="0" w:lastRowLastColumn="0"/>
+              <w:rPr>
+                <w:rFonts w:ascii="Calibri" w:hAnsi="Calibri" w:cs="Calibri" w:hint="eastAsia"/>
+                <w:sz w:val="22"/>
+                <w:szCs w:val="22"/>
+                <w:lang w:val="en-US"/>
+              </w:rPr>
+            </w:pPr>
+            <w:r>
+              <w:rPr>
+                <w:rFonts w:ascii="Calibri" w:hAnsi="Calibri" w:cs="Calibri" w:hint="eastAsia"/>
+                <w:sz w:val="22"/>
+                <w:szCs w:val="22"/>
+                <w:lang w:val="en-US"/>
+              </w:rPr>
+              <w:t>74.501</w:t>
+            </w:r>
+          </w:p>
+        </w:tc>
+        <w:tc>
+          <w:tcPr>
+            <w:tcW w:w="3006" w:type="dxa"/>
+          </w:tcPr>
+          <w:p>
+            <w:pPr>
+              <w:jc w:val="center"/>
+              <w:cnfStyle w:val="000000000000" w:firstRow="0" w:lastRow="0" w:firstColumn="0" w:lastColumn="0" w:oddVBand="0" w:evenVBand="0" w:oddHBand="0" w:evenHBand="0" w:firstRowFirstColumn="0" w:firstRowLastColumn="0" w:lastRowFirstColumn="0" w:lastRowLastColumn="0"/>
+              <w:rPr>
+                <w:rFonts w:ascii="Calibri" w:hAnsi="Calibri" w:cs="Calibri" w:hint="eastAsia"/>
+                <w:sz w:val="22"/>
+                <w:szCs w:val="22"/>
+                <w:lang w:val="en-US"/>
+              </w:rPr>
+            </w:pPr>
+            <w:r>
+              <w:rPr>
+                <w:rFonts w:ascii="Calibri" w:hAnsi="Calibri" w:cs="Calibri"/>
+                <w:sz w:val="22"/>
+                <w:szCs w:val="22"/>
+                <w:lang w:val="en-US"/>
+              </w:rPr>
+              <w:t>24.8336666667</w:t>
+            </w:r>
+          </w:p>
+        </w:tc>
+      </w:tr>
+      <w:tr>
+        <w:tc>
+          <w:tcPr>
+            <w:cnfStyle w:val="001000000000" w:firstRow="0" w:lastRow="0" w:firstColumn="1" w:lastColumn="0" w:oddVBand="0" w:evenVBand="0" w:oddHBand="0" w:evenHBand="0" w:firstRowFirstColumn="0" w:firstRowLastColumn="0" w:lastRowFirstColumn="0" w:lastRowLastColumn="0"/>
+            <w:tcW w:w="3005" w:type="dxa"/>
+          </w:tcPr>
+          <w:p>
+            <w:pPr>
+              <w:jc w:val="center"/>
+              <w:rPr>
+                <w:rFonts w:ascii="Calibri" w:hAnsi="Calibri" w:cs="Calibri" w:hint="eastAsia"/>
+                <w:lang w:val="en-US"/>
+              </w:rPr>
+            </w:pPr>
+            <w:r>
+              <w:rPr>
+                <w:rFonts w:ascii="Calibri" w:hAnsi="Calibri" w:cs="Calibri" w:hint="eastAsia"/>
+                <w:lang w:val="en-US"/>
+              </w:rPr>
+              <w:t>Reflection Angle</w:t>
+            </w:r>
+          </w:p>
+        </w:tc>
+        <w:tc>
+          <w:tcPr>
+            <w:tcW w:w="3005" w:type="dxa"/>
+          </w:tcPr>
+          <w:p>
+            <w:pPr>
+              <w:jc w:val="center"/>
+              <w:cnfStyle w:val="000000000000" w:firstRow="0" w:lastRow="0" w:firstColumn="0" w:lastColumn="0" w:oddVBand="0" w:evenVBand="0" w:oddHBand="0" w:evenHBand="0" w:firstRowFirstColumn="0" w:firstRowLastColumn="0" w:lastRowFirstColumn="0" w:lastRowLastColumn="0"/>
+              <w:rPr>
+                <w:rFonts w:ascii="Calibri" w:hAnsi="Calibri" w:cs="Calibri" w:hint="eastAsia"/>
+                <w:sz w:val="22"/>
+                <w:szCs w:val="22"/>
+                <w:lang w:val="en-US"/>
+              </w:rPr>
+            </w:pPr>
+            <w:r>
+              <w:rPr>
+                <w:rFonts w:ascii="Calibri" w:hAnsi="Calibri" w:cs="Calibri" w:hint="eastAsia"/>
+                <w:sz w:val="22"/>
+                <w:szCs w:val="22"/>
+                <w:lang w:val="en-US"/>
+              </w:rPr>
+              <w:t>90</w:t>
+            </w:r>
+            <w:r>
+              <w:rPr>
+                <w:rFonts w:ascii="Calibri" w:hAnsi="Calibri" w:cs="Calibri"/>
+                <w:sz w:val="22"/>
+                <w:szCs w:val="22"/>
+                <w:lang w:val="en-US"/>
+              </w:rPr>
+              <w:t>°</w:t>
+            </w:r>
+          </w:p>
+        </w:tc>
+        <w:tc>
+          <w:tcPr>
+            <w:tcW w:w="3006" w:type="dxa"/>
+          </w:tcPr>
+          <w:p>
+            <w:pPr>
+              <w:jc w:val="center"/>
+              <w:cnfStyle w:val="000000000000" w:firstRow="0" w:lastRow="0" w:firstColumn="0" w:lastColumn="0" w:oddVBand="0" w:evenVBand="0" w:oddHBand="0" w:evenHBand="0" w:firstRowFirstColumn="0" w:firstRowLastColumn="0" w:lastRowFirstColumn="0" w:lastRowLastColumn="0"/>
+              <w:rPr>
+                <w:rFonts w:ascii="Calibri" w:hAnsi="Calibri" w:cs="Calibri" w:hint="eastAsia"/>
+                <w:sz w:val="22"/>
+                <w:szCs w:val="22"/>
+                <w:lang w:val="en-US"/>
+              </w:rPr>
+            </w:pPr>
+            <w:r>
+              <w:rPr>
+                <w:rFonts w:ascii="Calibri" w:hAnsi="Calibri" w:cs="Calibri" w:hint="eastAsia"/>
+                <w:sz w:val="22"/>
+                <w:szCs w:val="22"/>
+                <w:lang w:val="en-US"/>
+              </w:rPr>
+              <w:t>90</w:t>
+            </w:r>
+            <w:r>
+              <w:rPr>
+                <w:rFonts w:ascii="Calibri" w:hAnsi="Calibri" w:cs="Calibri"/>
+                <w:sz w:val="22"/>
+                <w:szCs w:val="22"/>
+                <w:lang w:val="en-US"/>
+              </w:rPr>
+              <w:t>°</w:t>
+            </w:r>
+          </w:p>
+        </w:tc>
+      </w:tr>
+      <w:tr>
+        <w:tc>
+          <w:tcPr>
+            <w:cnfStyle w:val="001000000000" w:firstRow="0" w:lastRow="0" w:firstColumn="1" w:lastColumn="0" w:oddVBand="0" w:evenVBand="0" w:oddHBand="0" w:evenHBand="0" w:firstRowFirstColumn="0" w:firstRowLastColumn="0" w:lastRowFirstColumn="0" w:lastRowLastColumn="0"/>
+            <w:tcW w:w="3005" w:type="dxa"/>
+          </w:tcPr>
+          <w:p>
+            <w:pPr>
+              <w:jc w:val="center"/>
+              <w:rPr>
+                <w:rFonts w:ascii="Calibri" w:hAnsi="Calibri" w:cs="Calibri" w:hint="eastAsia"/>
+                <w:lang w:val="en-US"/>
+              </w:rPr>
+            </w:pPr>
+            <m:oMathPara>
+              <m:oMath>
+                <m:sSub>
+                  <m:sSubPr>
+                    <m:ctrlPr>
+                      <w:rPr>
+                        <w:rFonts w:ascii="Cambria Math" w:hAnsi="Cambria Math" w:cs="Calibri"/>
+                        <w:b w:val="0"/>
+                        <w:bCs w:val="0"/>
+                        <w:i/>
+                        <w:lang w:val="en-US"/>
+                      </w:rPr>
+                    </m:ctrlPr>
+                  </m:sSubPr>
+                  <m:e>
+                    <m:r>
+                      <m:rPr>
+                        <m:sty m:val="bi"/>
+                      </m:rPr>
+                      <w:rPr>
+                        <w:rFonts w:ascii="Cambria Math" w:hAnsi="Cambria Math" w:cs="Calibri"/>
+                        <w:lang w:val="en-US"/>
+                      </w:rPr>
+                      <m:t>d</m:t>
+                    </m:r>
+                    <m:ctrlPr>
+                      <w:rPr>
+                        <w:rFonts w:ascii="Cambria Math" w:hAnsi="Cambria Math" w:cs="Calibri"/>
+                        <w:i/>
+                        <w:lang w:val="en-US"/>
+                      </w:rPr>
+                    </m:ctrlPr>
+                  </m:e>
+                  <m:sub>
+                    <m:r>
+                      <m:rPr>
+                        <m:sty m:val="bi"/>
+                      </m:rPr>
+                      <w:rPr>
+                        <w:rFonts w:ascii="Cambria Math" w:hAnsi="Cambria Math" w:cs="Calibri"/>
+                        <w:lang w:val="en-US"/>
+                      </w:rPr>
+                      <m:t>out</m:t>
+                    </m:r>
+                  </m:sub>
+                </m:sSub>
+              </m:oMath>
+            </m:oMathPara>
+          </w:p>
+        </w:tc>
+        <w:tc>
+          <w:tcPr>
+            <w:tcW w:w="3005" w:type="dxa"/>
+          </w:tcPr>
+          <w:p>
+            <w:pPr>
+              <w:jc w:val="center"/>
+              <w:cnfStyle w:val="000000000000" w:firstRow="0" w:lastRow="0" w:firstColumn="0" w:lastColumn="0" w:oddVBand="0" w:evenVBand="0" w:oddHBand="0" w:evenHBand="0" w:firstRowFirstColumn="0" w:firstRowLastColumn="0" w:lastRowFirstColumn="0" w:lastRowLastColumn="0"/>
+              <w:rPr>
+                <w:rFonts w:ascii="Calibri" w:hAnsi="Calibri" w:cs="Calibri" w:hint="eastAsia"/>
+                <w:sz w:val="22"/>
+                <w:szCs w:val="22"/>
+                <w:lang w:val="en-US"/>
+              </w:rPr>
+            </w:pPr>
+            <w:r>
+              <w:rPr>
+                <w:rFonts w:ascii="Calibri" w:hAnsi="Calibri" w:cs="Calibri" w:hint="eastAsia"/>
+                <w:sz w:val="22"/>
+                <w:szCs w:val="22"/>
+                <w:lang w:val="en-US"/>
+              </w:rPr>
+              <w:t>76.82025</w:t>
+            </w:r>
+          </w:p>
+        </w:tc>
+        <w:tc>
+          <w:tcPr>
+            <w:tcW w:w="3006" w:type="dxa"/>
+          </w:tcPr>
+          <w:p>
+            <w:pPr>
+              <w:jc w:val="center"/>
+              <w:cnfStyle w:val="000000000000" w:firstRow="0" w:lastRow="0" w:firstColumn="0" w:lastColumn="0" w:oddVBand="0" w:evenVBand="0" w:oddHBand="0" w:evenHBand="0" w:firstRowFirstColumn="0" w:firstRowLastColumn="0" w:lastRowFirstColumn="0" w:lastRowLastColumn="0"/>
+              <w:rPr>
+                <w:rFonts w:ascii="Calibri" w:hAnsi="Calibri" w:cs="Calibri" w:hint="eastAsia"/>
+                <w:sz w:val="22"/>
+                <w:szCs w:val="22"/>
+                <w:lang w:val="en-US"/>
+              </w:rPr>
+            </w:pPr>
+            <w:r>
+              <w:rPr>
+                <w:rFonts w:ascii="Calibri" w:hAnsi="Calibri" w:cs="Calibri"/>
+                <w:sz w:val="22"/>
+                <w:szCs w:val="22"/>
+                <w:lang w:val="en-US"/>
+              </w:rPr>
+              <w:t>25.60675</w:t>
+            </w:r>
+          </w:p>
+        </w:tc>
+      </w:tr>
+      <w:tr>
+        <w:tc>
+          <w:tcPr>
+            <w:cnfStyle w:val="001000000000" w:firstRow="0" w:lastRow="0" w:firstColumn="1" w:lastColumn="0" w:oddVBand="0" w:evenVBand="0" w:oddHBand="0" w:evenHBand="0" w:firstRowFirstColumn="0" w:firstRowLastColumn="0" w:lastRowFirstColumn="0" w:lastRowLastColumn="0"/>
+            <w:tcW w:w="3005" w:type="dxa"/>
+          </w:tcPr>
+          <w:p>
+            <w:pPr>
+              <w:jc w:val="center"/>
+              <w:rPr>
+                <w:rFonts w:ascii="Calibri" w:hAnsi="Calibri" w:cs="Calibri" w:hint="eastAsia"/>
+                <w:lang w:val="en-US"/>
+              </w:rPr>
+            </w:pPr>
+            <m:oMathPara>
+              <m:oMath>
+                <m:sSub>
+                  <m:sSubPr>
+                    <m:ctrlPr>
+                      <w:rPr>
+                        <w:rFonts w:ascii="Cambria Math" w:hAnsi="Cambria Math" w:cs="Calibri"/>
+                        <w:b w:val="0"/>
+                        <w:bCs w:val="0"/>
+                        <w:i/>
+                        <w:lang w:val="en-US"/>
+                      </w:rPr>
+                    </m:ctrlPr>
+                  </m:sSubPr>
+                  <m:e>
+                    <m:r>
+                      <m:rPr>
+                        <m:sty m:val="bi"/>
+                      </m:rPr>
+                      <w:rPr>
+                        <w:rFonts w:ascii="Cambria Math" w:hAnsi="Cambria Math" w:cs="Calibri"/>
+                        <w:lang w:val="en-US"/>
+                      </w:rPr>
+                      <m:t>ω</m:t>
+                    </m:r>
+                  </m:e>
+                  <m:sub>
+                    <m:r>
+                      <m:rPr>
+                        <m:sty m:val="bi"/>
+                      </m:rPr>
+                      <w:rPr>
+                        <w:rFonts w:ascii="Cambria Math" w:hAnsi="Cambria Math" w:cs="Calibri"/>
+                        <w:lang w:val="en-US"/>
+                      </w:rPr>
+                      <m:t>out</m:t>
+                    </m:r>
+                  </m:sub>
+                </m:sSub>
+              </m:oMath>
+            </m:oMathPara>
+          </w:p>
+        </w:tc>
+        <w:tc>
+          <w:tcPr>
+            <w:tcW w:w="3005" w:type="dxa"/>
+          </w:tcPr>
+          <w:p>
+            <w:pPr>
+              <w:jc w:val="center"/>
+              <w:cnfStyle w:val="000000000000" w:firstRow="0" w:lastRow="0" w:firstColumn="0" w:lastColumn="0" w:oddVBand="0" w:evenVBand="0" w:oddHBand="0" w:evenHBand="0" w:firstRowFirstColumn="0" w:firstRowLastColumn="0" w:lastRowFirstColumn="0" w:lastRowLastColumn="0"/>
+              <w:rPr>
+                <w:rFonts w:ascii="Calibri" w:hAnsi="Calibri" w:cs="Calibri" w:hint="eastAsia"/>
+                <w:sz w:val="22"/>
+                <w:szCs w:val="22"/>
+                <w:lang w:val="en-US"/>
+              </w:rPr>
+            </w:pPr>
+            <w:r>
+              <w:rPr>
+                <w:rFonts w:ascii="Calibri" w:hAnsi="Calibri" w:cs="Calibri" w:hint="eastAsia"/>
+                <w:sz w:val="22"/>
+                <w:szCs w:val="22"/>
+                <w:lang w:val="en-US"/>
+              </w:rPr>
+              <w:t>10.6129034</w:t>
+            </w:r>
+          </w:p>
+        </w:tc>
+        <w:tc>
+          <w:tcPr>
+            <w:tcW w:w="3006" w:type="dxa"/>
+          </w:tcPr>
+          <w:p>
+            <w:pPr>
+              <w:jc w:val="center"/>
+              <w:cnfStyle w:val="000000000000" w:firstRow="0" w:lastRow="0" w:firstColumn="0" w:lastColumn="0" w:oddVBand="0" w:evenVBand="0" w:oddHBand="0" w:evenHBand="0" w:firstRowFirstColumn="0" w:firstRowLastColumn="0" w:lastRowFirstColumn="0" w:lastRowLastColumn="0"/>
+              <w:rPr>
+                <w:rFonts w:ascii="Calibri" w:hAnsi="Calibri" w:cs="Calibri" w:hint="eastAsia"/>
+                <w:sz w:val="22"/>
+                <w:szCs w:val="22"/>
+                <w:lang w:val="en-US"/>
+              </w:rPr>
+            </w:pPr>
+            <w:r>
+              <w:rPr>
+                <w:rFonts w:ascii="Calibri" w:hAnsi="Calibri" w:cs="Calibri"/>
+                <w:sz w:val="22"/>
+                <w:szCs w:val="22"/>
+                <w:lang w:val="en-US"/>
+              </w:rPr>
+              <w:t>3.53763446667</w:t>
+            </w:r>
+          </w:p>
+        </w:tc>
+      </w:tr>
+    </w:tbl>
+    <w:p>
+      <w:pPr>
+        <w:rPr>
+          <w:rFonts w:ascii="Calibri" w:hAnsi="Calibri" w:cs="Calibri"/>
+          <w:lang w:val="en-US"/>
+        </w:rPr>
+      </w:pPr>
+    </w:p>
+    <w:p>
+      <w:pPr>
+        <w:rPr>
+          <w:rFonts w:ascii="Calibri" w:hAnsi="Calibri" w:cs="Calibri" w:hint="eastAsia"/>
+          <w:lang w:val="en-US"/>
+        </w:rPr>
+      </w:pPr>
     </w:p>
     <w:sectPr>
       <w:pgSz w:w="11906" w:h="16838"/>
@@ -77,7 +2091,7 @@
         <w:kern w:val="2"/>
         <w:sz w:val="24"/>
         <w:szCs w:val="24"/>
-        <w:lang w:eastAsia="zh-CN" w:bidi="ar-SA"/>
+        <w:lang w:val="en-GB" w:eastAsia="zh-CN" w:bidi="ar-SA"/>
         <w14:ligatures w14:val="standardContextual"/>
       </w:rPr>
     </w:rPrDefault>
@@ -985,6 +2999,277 @@
       <w:spacing w:val="5"/>
     </w:rPr>
   </w:style>
+  <w:style w:type="character" w:styleId="PlaceholderText">
+    <w:name w:val="Placeholder Text"/>
+    <w:basedOn w:val="DefaultParagraphFont"/>
+    <w:uiPriority w:val="99"/>
+    <w:semiHidden/>
+    <w:rsid w:val="008F7791"/>
+    <w:rPr>
+      <w:color w:val="666666"/>
+    </w:rPr>
+  </w:style>
+  <w:style w:type="paragraph" w:customStyle="1" w:styleId="566ba9ff-a5b0-4b6f-bbdf-c3ab41993fc2">
+    <w:name w:val="566ba9ff-a5b0-4b6f-bbdf-c3ab41993fc2"/>
+    <w:basedOn w:val="Heading4"/>
+    <w:next w:val="acbfdd8b-e11b-4d36-88ff-6049b138f862"/>
+    <w:link w:val="566ba9ff-a5b0-4b6f-bbdf-c3ab41993fc2Char"/>
+    <w:rsid w:val="008F7791"/>
+    <w:pPr>
+      <w:adjustRightInd w:val="0"/>
+      <w:spacing w:before="0" w:after="0" w:line="288" w:lineRule="auto"/>
+    </w:pPr>
+    <w:rPr>
+      <w:rFonts w:ascii="微软雅黑" w:eastAsia="微软雅黑" w:hAnsi="微软雅黑" w:cs="Calibri"/>
+      <w:b/>
+      <w:i w:val="0"/>
+      <w:color w:val="000000"/>
+      <w:lang w:val="en-US"/>
+    </w:rPr>
+  </w:style>
+  <w:style w:type="character" w:customStyle="1" w:styleId="566ba9ff-a5b0-4b6f-bbdf-c3ab41993fc2Char">
+    <w:name w:val="566ba9ff-a5b0-4b6f-bbdf-c3ab41993fc2 Char"/>
+    <w:basedOn w:val="DefaultParagraphFont"/>
+    <w:link w:val="566ba9ff-a5b0-4b6f-bbdf-c3ab41993fc2"/>
+    <w:rsid w:val="008F7791"/>
+    <w:rPr>
+      <w:rFonts w:ascii="微软雅黑" w:eastAsia="微软雅黑" w:hAnsi="微软雅黑" w:cs="Calibri"/>
+      <w:b/>
+      <w:iCs/>
+      <w:color w:val="000000"/>
+      <w:lang w:val="en-US"/>
+    </w:rPr>
+  </w:style>
+  <w:style w:type="paragraph" w:customStyle="1" w:styleId="acbfdd8b-e11b-4d36-88ff-6049b138f862">
+    <w:name w:val="acbfdd8b-e11b-4d36-88ff-6049b138f862"/>
+    <w:basedOn w:val="BodyText"/>
+    <w:link w:val="acbfdd8b-e11b-4d36-88ff-6049b138f862Char"/>
+    <w:rsid w:val="008F7791"/>
+    <w:pPr>
+      <w:adjustRightInd w:val="0"/>
+      <w:spacing w:after="0" w:line="288" w:lineRule="auto"/>
+    </w:pPr>
+    <w:rPr>
+      <w:rFonts w:ascii="微软雅黑" w:eastAsia="微软雅黑" w:hAnsi="微软雅黑" w:cs="Calibri"/>
+      <w:color w:val="000000"/>
+      <w:sz w:val="22"/>
+      <w:lang w:val="en-US"/>
+    </w:rPr>
+  </w:style>
+  <w:style w:type="character" w:customStyle="1" w:styleId="acbfdd8b-e11b-4d36-88ff-6049b138f862Char">
+    <w:name w:val="acbfdd8b-e11b-4d36-88ff-6049b138f862 Char"/>
+    <w:basedOn w:val="DefaultParagraphFont"/>
+    <w:link w:val="acbfdd8b-e11b-4d36-88ff-6049b138f862"/>
+    <w:rsid w:val="008F7791"/>
+    <w:rPr>
+      <w:rFonts w:ascii="微软雅黑" w:eastAsia="微软雅黑" w:hAnsi="微软雅黑" w:cs="Calibri"/>
+      <w:color w:val="000000"/>
+      <w:sz w:val="22"/>
+      <w:lang w:val="en-US"/>
+    </w:rPr>
+  </w:style>
+  <w:style w:type="paragraph" w:styleId="BodyText">
+    <w:name w:val="Body Text"/>
+    <w:basedOn w:val="Normal"/>
+    <w:link w:val="BodyTextChar"/>
+    <w:uiPriority w:val="99"/>
+    <w:semiHidden/>
+    <w:unhideWhenUsed/>
+    <w:rsid w:val="008F7791"/>
+    <w:pPr>
+      <w:spacing w:after="120"/>
+    </w:pPr>
+  </w:style>
+  <w:style w:type="character" w:customStyle="1" w:styleId="BodyTextChar">
+    <w:name w:val="Body Text Char"/>
+    <w:basedOn w:val="DefaultParagraphFont"/>
+    <w:link w:val="BodyText"/>
+    <w:uiPriority w:val="99"/>
+    <w:semiHidden/>
+    <w:rsid w:val="008F7791"/>
+  </w:style>
+  <w:style w:type="table" w:styleId="TableGrid">
+    <w:name w:val="Table Grid"/>
+    <w:basedOn w:val="TableNormal"/>
+    <w:uiPriority w:val="39"/>
+    <w:rsid w:val="002C1D07"/>
+    <w:pPr>
+      <w:spacing w:after="0" w:line="240" w:lineRule="auto"/>
+    </w:pPr>
+    <w:tblPr>
+      <w:tblBorders>
+        <w:top w:val="single" w:sz="4" w:space="0" w:color="auto"/>
+        <w:left w:val="single" w:sz="4" w:space="0" w:color="auto"/>
+        <w:bottom w:val="single" w:sz="4" w:space="0" w:color="auto"/>
+        <w:right w:val="single" w:sz="4" w:space="0" w:color="auto"/>
+        <w:insideH w:val="single" w:sz="4" w:space="0" w:color="auto"/>
+        <w:insideV w:val="single" w:sz="4" w:space="0" w:color="auto"/>
+      </w:tblBorders>
+    </w:tblPr>
+  </w:style>
+  <w:style w:type="table" w:styleId="GridTable5Dark-Accent1">
+    <w:name w:val="Grid Table 5 Dark Accent 1"/>
+    <w:basedOn w:val="TableNormal"/>
+    <w:uiPriority w:val="50"/>
+    <w:rsid w:val="001C7250"/>
+    <w:pPr>
+      <w:spacing w:after="0" w:line="240" w:lineRule="auto"/>
+    </w:pPr>
+    <w:tblPr>
+      <w:tblStyleRowBandSize w:val="1"/>
+      <w:tblStyleColBandSize w:val="1"/>
+      <w:tblBorders>
+        <w:top w:val="single" w:sz="4" w:space="0" w:color="FFFFFF" w:themeColor="background1"/>
+        <w:left w:val="single" w:sz="4" w:space="0" w:color="FFFFFF" w:themeColor="background1"/>
+        <w:bottom w:val="single" w:sz="4" w:space="0" w:color="FFFFFF" w:themeColor="background1"/>
+        <w:right w:val="single" w:sz="4" w:space="0" w:color="FFFFFF" w:themeColor="background1"/>
+        <w:insideH w:val="single" w:sz="4" w:space="0" w:color="FFFFFF" w:themeColor="background1"/>
+        <w:insideV w:val="single" w:sz="4" w:space="0" w:color="FFFFFF" w:themeColor="background1"/>
+      </w:tblBorders>
+    </w:tblPr>
+    <w:tcPr>
+      <w:shd w:val="clear" w:color="auto" w:fill="C1E4F5" w:themeFill="accent1" w:themeFillTint="33"/>
+    </w:tcPr>
+    <w:tblStylePr w:type="firstRow">
+      <w:rPr>
+        <w:b/>
+        <w:bCs/>
+        <w:color w:val="FFFFFF" w:themeColor="background1"/>
+      </w:rPr>
+      <w:tblPr/>
+      <w:tcPr>
+        <w:tcBorders>
+          <w:top w:val="single" w:sz="4" w:space="0" w:color="FFFFFF" w:themeColor="background1"/>
+          <w:left w:val="single" w:sz="4" w:space="0" w:color="FFFFFF" w:themeColor="background1"/>
+          <w:right w:val="single" w:sz="4" w:space="0" w:color="FFFFFF" w:themeColor="background1"/>
+          <w:insideH w:val="nil"/>
+          <w:insideV w:val="nil"/>
+        </w:tcBorders>
+        <w:shd w:val="clear" w:color="auto" w:fill="156082" w:themeFill="accent1"/>
+      </w:tcPr>
+    </w:tblStylePr>
+    <w:tblStylePr w:type="lastRow">
+      <w:rPr>
+        <w:b/>
+        <w:bCs/>
+        <w:color w:val="FFFFFF" w:themeColor="background1"/>
+      </w:rPr>
+      <w:tblPr/>
+      <w:tcPr>
+        <w:tcBorders>
+          <w:left w:val="single" w:sz="4" w:space="0" w:color="FFFFFF" w:themeColor="background1"/>
+          <w:bottom w:val="single" w:sz="4" w:space="0" w:color="FFFFFF" w:themeColor="background1"/>
+          <w:right w:val="single" w:sz="4" w:space="0" w:color="FFFFFF" w:themeColor="background1"/>
+          <w:insideH w:val="nil"/>
+          <w:insideV w:val="nil"/>
+        </w:tcBorders>
+        <w:shd w:val="clear" w:color="auto" w:fill="156082" w:themeFill="accent1"/>
+      </w:tcPr>
+    </w:tblStylePr>
+    <w:tblStylePr w:type="firstCol">
+      <w:rPr>
+        <w:b/>
+        <w:bCs/>
+        <w:color w:val="FFFFFF" w:themeColor="background1"/>
+      </w:rPr>
+      <w:tblPr/>
+      <w:tcPr>
+        <w:tcBorders>
+          <w:top w:val="single" w:sz="4" w:space="0" w:color="FFFFFF" w:themeColor="background1"/>
+          <w:left w:val="single" w:sz="4" w:space="0" w:color="FFFFFF" w:themeColor="background1"/>
+          <w:bottom w:val="single" w:sz="4" w:space="0" w:color="FFFFFF" w:themeColor="background1"/>
+          <w:insideV w:val="nil"/>
+        </w:tcBorders>
+        <w:shd w:val="clear" w:color="auto" w:fill="156082" w:themeFill="accent1"/>
+      </w:tcPr>
+    </w:tblStylePr>
+    <w:tblStylePr w:type="lastCol">
+      <w:rPr>
+        <w:b/>
+        <w:bCs/>
+        <w:color w:val="FFFFFF" w:themeColor="background1"/>
+      </w:rPr>
+      <w:tblPr/>
+      <w:tcPr>
+        <w:tcBorders>
+          <w:top w:val="single" w:sz="4" w:space="0" w:color="FFFFFF" w:themeColor="background1"/>
+          <w:bottom w:val="single" w:sz="4" w:space="0" w:color="FFFFFF" w:themeColor="background1"/>
+          <w:right w:val="single" w:sz="4" w:space="0" w:color="FFFFFF" w:themeColor="background1"/>
+          <w:insideV w:val="nil"/>
+        </w:tcBorders>
+        <w:shd w:val="clear" w:color="auto" w:fill="156082" w:themeFill="accent1"/>
+      </w:tcPr>
+    </w:tblStylePr>
+    <w:tblStylePr w:type="band1Vert">
+      <w:tblPr/>
+      <w:tcPr>
+        <w:shd w:val="clear" w:color="auto" w:fill="83CAEB" w:themeFill="accent1" w:themeFillTint="66"/>
+      </w:tcPr>
+    </w:tblStylePr>
+    <w:tblStylePr w:type="band1Horz">
+      <w:tblPr/>
+      <w:tcPr>
+        <w:shd w:val="clear" w:color="auto" w:fill="83CAEB" w:themeFill="accent1" w:themeFillTint="66"/>
+      </w:tcPr>
+    </w:tblStylePr>
+  </w:style>
+  <w:style w:type="table" w:styleId="GridTable1Light">
+    <w:name w:val="Grid Table 1 Light"/>
+    <w:basedOn w:val="TableNormal"/>
+    <w:uiPriority w:val="46"/>
+    <w:rsid w:val="00FD12C0"/>
+    <w:pPr>
+      <w:spacing w:after="0" w:line="240" w:lineRule="auto"/>
+    </w:pPr>
+    <w:tblPr>
+      <w:tblStyleRowBandSize w:val="1"/>
+      <w:tblStyleColBandSize w:val="1"/>
+      <w:tblBorders>
+        <w:top w:val="single" w:sz="4" w:space="0" w:color="999999" w:themeColor="text1" w:themeTint="66"/>
+        <w:left w:val="single" w:sz="4" w:space="0" w:color="999999" w:themeColor="text1" w:themeTint="66"/>
+        <w:bottom w:val="single" w:sz="4" w:space="0" w:color="999999" w:themeColor="text1" w:themeTint="66"/>
+        <w:right w:val="single" w:sz="4" w:space="0" w:color="999999" w:themeColor="text1" w:themeTint="66"/>
+        <w:insideH w:val="single" w:sz="4" w:space="0" w:color="999999" w:themeColor="text1" w:themeTint="66"/>
+        <w:insideV w:val="single" w:sz="4" w:space="0" w:color="999999" w:themeColor="text1" w:themeTint="66"/>
+      </w:tblBorders>
+    </w:tblPr>
+    <w:tblStylePr w:type="firstRow">
+      <w:rPr>
+        <w:b/>
+        <w:bCs/>
+      </w:rPr>
+      <w:tblPr/>
+      <w:tcPr>
+        <w:tcBorders>
+          <w:bottom w:val="single" w:sz="12" w:space="0" w:color="666666" w:themeColor="text1" w:themeTint="99"/>
+        </w:tcBorders>
+      </w:tcPr>
+    </w:tblStylePr>
+    <w:tblStylePr w:type="lastRow">
+      <w:rPr>
+        <w:b/>
+        <w:bCs/>
+      </w:rPr>
+      <w:tblPr/>
+      <w:tcPr>
+        <w:tcBorders>
+          <w:top w:val="double" w:sz="2" w:space="0" w:color="666666" w:themeColor="text1" w:themeTint="99"/>
+        </w:tcBorders>
+      </w:tcPr>
+    </w:tblStylePr>
+    <w:tblStylePr w:type="firstCol">
+      <w:rPr>
+        <w:b/>
+        <w:bCs/>
+      </w:rPr>
+    </w:tblStylePr>
+    <w:tblStylePr w:type="lastCol">
+      <w:rPr>
+        <w:b/>
+        <w:bCs/>
+      </w:rPr>
+    </w:tblStylePr>
+  </w:style>
 </w:styles>
 </file>
 

--- a/doc/CHAMP_optics_test.docx
+++ b/doc/CHAMP_optics_test.docx
@@ -5,7 +5,7 @@
     <w:p>
       <w:pPr>
         <w:rPr>
-          <w:rFonts w:ascii="Calibri" w:hAnsi="Calibri" w:cs="Calibri" w:hint="eastAsia"/>
+          <w:rFonts w:ascii="Calibri" w:hAnsi="Calibri" w:cs="Calibri"/>
           <w:b/>
           <w:bCs/>
           <w:lang w:val="en-US"/>
@@ -24,7 +24,7 @@
     <w:p>
       <w:pPr>
         <w:rPr>
-          <w:rFonts w:ascii="Calibri" w:hAnsi="Calibri" w:cs="Calibri" w:hint="eastAsia"/>
+          <w:rFonts w:ascii="Calibri" w:hAnsi="Calibri" w:cs="Calibri"/>
           <w:lang w:val="en-US"/>
         </w:rPr>
       </w:pPr>
@@ -178,7 +178,7 @@
     <w:p>
       <w:pPr>
         <w:rPr>
-          <w:rFonts w:ascii="Calibri" w:hAnsi="Calibri" w:cs="Calibri" w:hint="eastAsia"/>
+          <w:rFonts w:ascii="Calibri" w:hAnsi="Calibri" w:cs="Calibri"/>
           <w:i/>
           <w:lang w:val="en-US"/>
         </w:rPr>
@@ -512,14 +512,7 @@
               <w:rFonts w:ascii="Cambria Math" w:hAnsi="Cambria Math" w:cs="Calibri"/>
               <w:lang w:val="en-US"/>
             </w:rPr>
-            <m:t>=</m:t>
-          </m:r>
-          <m:r>
-            <w:rPr>
-              <w:rFonts w:ascii="Cambria Math" w:hAnsi="Cambria Math" w:cs="Calibri"/>
-              <w:lang w:val="en-US"/>
-            </w:rPr>
-            <m:t>2.16</m:t>
+            <m:t>=2.16</m:t>
           </m:r>
         </m:oMath>
       </m:oMathPara>
@@ -533,11 +526,44 @@
           <w:lang w:val="en-US"/>
         </w:rPr>
       </w:pPr>
+      <w:r>
+        <w:rPr>
+          <w:rFonts w:ascii="Calibri" w:hAnsi="Calibri" w:cs="Calibri"/>
+          <w:b/>
+          <w:bCs/>
+          <w:lang w:val="en-US"/>
+        </w:rPr>
+        <w:t>U</w:t>
+      </w:r>
+      <w:r>
+        <w:rPr>
+          <w:rFonts w:ascii="Calibri" w:hAnsi="Calibri" w:cs="Calibri" w:hint="eastAsia"/>
+          <w:b/>
+          <w:bCs/>
+          <w:lang w:val="en-US"/>
+        </w:rPr>
+        <w:t>ncertainty of the beam waist size and position of the feedhorn</w:t>
+      </w:r>
     </w:p>
     <w:p>
       <w:pPr>
         <w:rPr>
           <w:rFonts w:ascii="Calibri" w:hAnsi="Calibri" w:cs="Calibri" w:hint="eastAsia"/>
+          <w:lang w:val="en-US"/>
+        </w:rPr>
+      </w:pPr>
+      <w:r>
+        <w:rPr>
+          <w:rFonts w:ascii="Calibri" w:hAnsi="Calibri" w:cs="Calibri" w:hint="eastAsia"/>
+          <w:lang w:val="en-US"/>
+        </w:rPr>
+        <w:t>pass</w:t>
+      </w:r>
+    </w:p>
+    <w:p>
+      <w:pPr>
+        <w:rPr>
+          <w:rFonts w:ascii="Calibri" w:hAnsi="Calibri" w:cs="Calibri"/>
           <w:b/>
           <w:bCs/>
           <w:lang w:val="en-US"/>
@@ -668,22 +694,22 @@
             <w:pPr>
               <w:jc w:val="center"/>
               <w:rPr>
+                <w:rFonts w:ascii="Calibri" w:hAnsi="Calibri" w:cs="Calibri"/>
+                <w:lang w:val="en-US"/>
+              </w:rPr>
+            </w:pPr>
+            <w:r>
+              <w:rPr>
+                <w:rFonts w:ascii="Calibri" w:hAnsi="Calibri" w:cs="Calibri"/>
+                <w:sz w:val="22"/>
+                <w:szCs w:val="22"/>
+                <w:lang w:val="en-US"/>
+              </w:rPr>
+              <w:t>W</w:t>
+            </w:r>
+            <w:r>
+              <w:rPr>
                 <w:rFonts w:ascii="Calibri" w:hAnsi="Calibri" w:cs="Calibri" w:hint="eastAsia"/>
-                <w:lang w:val="en-US"/>
-              </w:rPr>
-            </w:pPr>
-            <w:r>
-              <w:rPr>
-                <w:rFonts w:ascii="Calibri" w:hAnsi="Calibri" w:cs="Calibri"/>
-                <w:sz w:val="22"/>
-                <w:szCs w:val="22"/>
-                <w:lang w:val="en-US"/>
-              </w:rPr>
-              <w:t>W</w:t>
-            </w:r>
-            <w:r>
-              <w:rPr>
-                <w:rFonts w:ascii="Calibri" w:hAnsi="Calibri" w:cs="Calibri" w:hint="eastAsia"/>
                 <w:sz w:val="22"/>
                 <w:szCs w:val="22"/>
                 <w:lang w:val="en-US"/>
@@ -700,16 +726,6 @@
             <w:pPr>
               <w:jc w:val="center"/>
               <w:cnfStyle w:val="100000000000" w:firstRow="1" w:lastRow="0" w:firstColumn="0" w:lastColumn="0" w:oddVBand="0" w:evenVBand="0" w:oddHBand="0" w:evenHBand="0" w:firstRowFirstColumn="0" w:firstRowLastColumn="0" w:lastRowFirstColumn="0" w:lastRowLastColumn="0"/>
-              <w:rPr>
-                <w:rFonts w:ascii="Calibri" w:hAnsi="Calibri" w:cs="Calibri"/>
-                <w:b w:val="0"/>
-                <w:bCs w:val="0"/>
-                <w:sz w:val="22"/>
-                <w:szCs w:val="22"/>
-                <w:lang w:val="en-US"/>
-              </w:rPr>
-            </w:pPr>
-            <w:r>
               <w:rPr>
                 <w:rFonts w:ascii="Calibri" w:hAnsi="Calibri" w:cs="Calibri" w:hint="eastAsia"/>
                 <w:b w:val="0"/>
@@ -718,8 +734,7 @@
                 <w:szCs w:val="22"/>
                 <w:lang w:val="en-US"/>
               </w:rPr>
-              <w:t>158.33333</w:t>
-            </w:r>
+            </w:pPr>
             <w:r>
               <w:rPr>
                 <w:rFonts w:ascii="Calibri" w:hAnsi="Calibri" w:cs="Calibri" w:hint="eastAsia"/>
@@ -729,13 +744,23 @@
                 <w:szCs w:val="22"/>
                 <w:lang w:val="en-US"/>
               </w:rPr>
-              <w:t xml:space="preserve"> </w:t>
+              <w:t>158.333 GHz</w:t>
             </w:r>
           </w:p>
           <w:p>
             <w:pPr>
               <w:jc w:val="center"/>
               <w:cnfStyle w:val="100000000000" w:firstRow="1" w:lastRow="0" w:firstColumn="0" w:lastColumn="0" w:oddVBand="0" w:evenVBand="0" w:oddHBand="0" w:evenHBand="0" w:firstRowFirstColumn="0" w:firstRowLastColumn="0" w:lastRowFirstColumn="0" w:lastRowLastColumn="0"/>
+              <w:rPr>
+                <w:rFonts w:ascii="Calibri" w:hAnsi="Calibri" w:cs="Calibri"/>
+                <w:b w:val="0"/>
+                <w:bCs w:val="0"/>
+                <w:sz w:val="22"/>
+                <w:szCs w:val="22"/>
+                <w:lang w:val="en-US"/>
+              </w:rPr>
+            </w:pPr>
+            <w:r>
               <w:rPr>
                 <w:rFonts w:ascii="Calibri" w:hAnsi="Calibri" w:cs="Calibri" w:hint="eastAsia"/>
                 <w:b w:val="0"/>
@@ -744,6 +769,26 @@
                 <w:szCs w:val="22"/>
                 <w:lang w:val="en-US"/>
               </w:rPr>
+              <w:t>1.89343</w:t>
+            </w:r>
+          </w:p>
+        </w:tc>
+        <w:tc>
+          <w:tcPr>
+            <w:tcW w:w="3006" w:type="dxa"/>
+          </w:tcPr>
+          <w:p>
+            <w:pPr>
+              <w:jc w:val="center"/>
+              <w:cnfStyle w:val="100000000000" w:firstRow="1" w:lastRow="0" w:firstColumn="0" w:lastColumn="0" w:oddVBand="0" w:evenVBand="0" w:oddHBand="0" w:evenHBand="0" w:firstRowFirstColumn="0" w:firstRowLastColumn="0" w:lastRowFirstColumn="0" w:lastRowLastColumn="0"/>
+              <w:rPr>
+                <w:rFonts w:ascii="Calibri" w:hAnsi="Calibri" w:cs="Calibri"/>
+                <w:b w:val="0"/>
+                <w:bCs w:val="0"/>
+                <w:sz w:val="22"/>
+                <w:szCs w:val="22"/>
+                <w:lang w:val="en-US"/>
+              </w:rPr>
             </w:pPr>
             <w:r>
               <w:rPr>
@@ -754,18 +799,23 @@
                 <w:szCs w:val="22"/>
                 <w:lang w:val="en-US"/>
               </w:rPr>
-              <w:t>1.89343</w:t>
-            </w:r>
-          </w:p>
-        </w:tc>
-        <w:tc>
-          <w:tcPr>
-            <w:tcW w:w="3006" w:type="dxa"/>
-          </w:tcPr>
+              <w:t>475 GHz</w:t>
+            </w:r>
+          </w:p>
           <w:p>
             <w:pPr>
               <w:jc w:val="center"/>
               <w:cnfStyle w:val="100000000000" w:firstRow="1" w:lastRow="0" w:firstColumn="0" w:lastColumn="0" w:oddVBand="0" w:evenVBand="0" w:oddHBand="0" w:evenHBand="0" w:firstRowFirstColumn="0" w:firstRowLastColumn="0" w:lastRowFirstColumn="0" w:lastRowLastColumn="0"/>
+              <w:rPr>
+                <w:rFonts w:ascii="Calibri" w:hAnsi="Calibri" w:cs="Calibri"/>
+                <w:b w:val="0"/>
+                <w:bCs w:val="0"/>
+                <w:sz w:val="22"/>
+                <w:szCs w:val="22"/>
+                <w:lang w:val="en-US"/>
+              </w:rPr>
+            </w:pPr>
+            <w:r>
               <w:rPr>
                 <w:rFonts w:ascii="Calibri" w:hAnsi="Calibri" w:cs="Calibri" w:hint="eastAsia"/>
                 <w:b w:val="0"/>
@@ -774,41 +824,6 @@
                 <w:szCs w:val="22"/>
                 <w:lang w:val="en-US"/>
               </w:rPr>
-            </w:pPr>
-            <w:r>
-              <w:rPr>
-                <w:rFonts w:ascii="Calibri" w:hAnsi="Calibri" w:cs="Calibri" w:hint="eastAsia"/>
-                <w:b w:val="0"/>
-                <w:bCs w:val="0"/>
-                <w:sz w:val="22"/>
-                <w:szCs w:val="22"/>
-                <w:lang w:val="en-US"/>
-              </w:rPr>
-              <w:t>475 GHz</w:t>
-            </w:r>
-          </w:p>
-          <w:p>
-            <w:pPr>
-              <w:jc w:val="center"/>
-              <w:cnfStyle w:val="100000000000" w:firstRow="1" w:lastRow="0" w:firstColumn="0" w:lastColumn="0" w:oddVBand="0" w:evenVBand="0" w:oddHBand="0" w:evenHBand="0" w:firstRowFirstColumn="0" w:firstRowLastColumn="0" w:lastRowFirstColumn="0" w:lastRowLastColumn="0"/>
-              <w:rPr>
-                <w:rFonts w:ascii="Calibri" w:hAnsi="Calibri" w:cs="Calibri" w:hint="eastAsia"/>
-                <w:b w:val="0"/>
-                <w:bCs w:val="0"/>
-                <w:sz w:val="22"/>
-                <w:szCs w:val="22"/>
-                <w:lang w:val="en-US"/>
-              </w:rPr>
-            </w:pPr>
-            <w:r>
-              <w:rPr>
-                <w:rFonts w:ascii="Calibri" w:hAnsi="Calibri" w:cs="Calibri" w:hint="eastAsia"/>
-                <w:b w:val="0"/>
-                <w:bCs w:val="0"/>
-                <w:sz w:val="22"/>
-                <w:szCs w:val="22"/>
-                <w:lang w:val="en-US"/>
-              </w:rPr>
               <w:t>0.63114334</w:t>
             </w:r>
           </w:p>
@@ -824,7 +839,7 @@
             <w:pPr>
               <w:jc w:val="center"/>
               <w:rPr>
-                <w:rFonts w:ascii="Calibri" w:hAnsi="Calibri" w:cs="Calibri" w:hint="eastAsia"/>
+                <w:rFonts w:ascii="Calibri" w:hAnsi="Calibri" w:cs="Calibri"/>
                 <w:sz w:val="22"/>
                 <w:szCs w:val="22"/>
                 <w:lang w:val="en-US"/>
@@ -902,7 +917,7 @@
               <w:jc w:val="center"/>
               <w:cnfStyle w:val="000000000000" w:firstRow="0" w:lastRow="0" w:firstColumn="0" w:lastColumn="0" w:oddVBand="0" w:evenVBand="0" w:oddHBand="0" w:evenHBand="0" w:firstRowFirstColumn="0" w:firstRowLastColumn="0" w:lastRowFirstColumn="0" w:lastRowLastColumn="0"/>
               <w:rPr>
-                <w:rFonts w:ascii="Calibri" w:hAnsi="Calibri" w:cs="Calibri" w:hint="eastAsia"/>
+                <w:rFonts w:ascii="Calibri" w:hAnsi="Calibri" w:cs="Calibri"/>
                 <w:sz w:val="22"/>
                 <w:szCs w:val="22"/>
                 <w:lang w:val="en-US"/>
@@ -928,7 +943,7 @@
               <w:jc w:val="center"/>
               <w:cnfStyle w:val="000000000000" w:firstRow="0" w:lastRow="0" w:firstColumn="0" w:lastColumn="0" w:oddVBand="0" w:evenVBand="0" w:oddHBand="0" w:evenHBand="0" w:firstRowFirstColumn="0" w:firstRowLastColumn="0" w:lastRowFirstColumn="0" w:lastRowLastColumn="0"/>
               <w:rPr>
-                <w:rFonts w:ascii="Calibri" w:hAnsi="Calibri" w:cs="Calibri" w:hint="eastAsia"/>
+                <w:rFonts w:ascii="Calibri" w:hAnsi="Calibri" w:cs="Calibri"/>
                 <w:sz w:val="22"/>
                 <w:szCs w:val="22"/>
                 <w:lang w:val="en-US"/>
@@ -966,7 +981,7 @@
             <w:pPr>
               <w:jc w:val="center"/>
               <w:rPr>
-                <w:rFonts w:ascii="Calibri" w:hAnsi="Calibri" w:cs="Calibri" w:hint="eastAsia"/>
+                <w:rFonts w:ascii="Calibri" w:hAnsi="Calibri" w:cs="Calibri"/>
                 <w:sz w:val="22"/>
                 <w:szCs w:val="22"/>
                 <w:lang w:val="en-US"/>
@@ -994,7 +1009,7 @@
             <w:pPr>
               <w:jc w:val="center"/>
               <w:rPr>
-                <w:rFonts w:ascii="Calibri" w:hAnsi="Calibri" w:cs="Calibri" w:hint="eastAsia"/>
+                <w:rFonts w:ascii="Calibri" w:hAnsi="Calibri" w:cs="Calibri"/>
                 <w:lang w:val="en-US"/>
               </w:rPr>
             </w:pPr>
@@ -1023,19 +1038,19 @@
               <w:jc w:val="center"/>
               <w:cnfStyle w:val="000000000000" w:firstRow="0" w:lastRow="0" w:firstColumn="0" w:lastColumn="0" w:oddVBand="0" w:evenVBand="0" w:oddHBand="0" w:evenHBand="0" w:firstRowFirstColumn="0" w:firstRowLastColumn="0" w:lastRowFirstColumn="0" w:lastRowLastColumn="0"/>
               <w:rPr>
+                <w:rFonts w:ascii="Calibri" w:hAnsi="Calibri" w:cs="Calibri"/>
+                <w:sz w:val="22"/>
+                <w:szCs w:val="22"/>
+                <w:lang w:val="en-US"/>
+              </w:rPr>
+            </w:pPr>
+            <w:r>
+              <w:rPr>
                 <w:rFonts w:ascii="Calibri" w:hAnsi="Calibri" w:cs="Calibri" w:hint="eastAsia"/>
                 <w:sz w:val="22"/>
                 <w:szCs w:val="22"/>
                 <w:lang w:val="en-US"/>
               </w:rPr>
-            </w:pPr>
-            <w:r>
-              <w:rPr>
-                <w:rFonts w:ascii="Calibri" w:hAnsi="Calibri" w:cs="Calibri" w:hint="eastAsia"/>
-                <w:sz w:val="22"/>
-                <w:szCs w:val="22"/>
-                <w:lang w:val="en-US"/>
-              </w:rPr>
               <w:t>70.2857</w:t>
             </w:r>
           </w:p>
@@ -1049,7 +1064,7 @@
               <w:jc w:val="center"/>
               <w:cnfStyle w:val="000000000000" w:firstRow="0" w:lastRow="0" w:firstColumn="0" w:lastColumn="0" w:oddVBand="0" w:evenVBand="0" w:oddHBand="0" w:evenHBand="0" w:firstRowFirstColumn="0" w:firstRowLastColumn="0" w:lastRowFirstColumn="0" w:lastRowLastColumn="0"/>
               <w:rPr>
-                <w:rFonts w:ascii="Calibri" w:hAnsi="Calibri" w:cs="Calibri" w:hint="eastAsia"/>
+                <w:rFonts w:ascii="Calibri" w:hAnsi="Calibri" w:cs="Calibri"/>
                 <w:sz w:val="22"/>
                 <w:szCs w:val="22"/>
                 <w:lang w:val="en-US"/>
@@ -1077,7 +1092,7 @@
             <w:pPr>
               <w:jc w:val="center"/>
               <w:rPr>
-                <w:rFonts w:ascii="Calibri" w:hAnsi="Calibri" w:cs="Calibri" w:hint="eastAsia"/>
+                <w:rFonts w:ascii="Calibri" w:hAnsi="Calibri" w:cs="Calibri"/>
                 <w:lang w:val="en-US"/>
               </w:rPr>
             </w:pPr>
@@ -1140,19 +1155,19 @@
               <w:jc w:val="center"/>
               <w:cnfStyle w:val="000000000000" w:firstRow="0" w:lastRow="0" w:firstColumn="0" w:lastColumn="0" w:oddVBand="0" w:evenVBand="0" w:oddHBand="0" w:evenHBand="0" w:firstRowFirstColumn="0" w:firstRowLastColumn="0" w:lastRowFirstColumn="0" w:lastRowLastColumn="0"/>
               <w:rPr>
+                <w:rFonts w:ascii="Calibri" w:hAnsi="Calibri" w:cs="Calibri"/>
+                <w:sz w:val="22"/>
+                <w:szCs w:val="22"/>
+                <w:lang w:val="en-US"/>
+              </w:rPr>
+            </w:pPr>
+            <w:r>
+              <w:rPr>
                 <w:rFonts w:ascii="Calibri" w:hAnsi="Calibri" w:cs="Calibri" w:hint="eastAsia"/>
                 <w:sz w:val="22"/>
                 <w:szCs w:val="22"/>
                 <w:lang w:val="en-US"/>
               </w:rPr>
-            </w:pPr>
-            <w:r>
-              <w:rPr>
-                <w:rFonts w:ascii="Calibri" w:hAnsi="Calibri" w:cs="Calibri" w:hint="eastAsia"/>
-                <w:sz w:val="22"/>
-                <w:szCs w:val="22"/>
-                <w:lang w:val="en-US"/>
-              </w:rPr>
               <w:t>26.0865</w:t>
             </w:r>
           </w:p>
@@ -1166,7 +1181,7 @@
               <w:jc w:val="center"/>
               <w:cnfStyle w:val="000000000000" w:firstRow="0" w:lastRow="0" w:firstColumn="0" w:lastColumn="0" w:oddVBand="0" w:evenVBand="0" w:oddHBand="0" w:evenHBand="0" w:firstRowFirstColumn="0" w:firstRowLastColumn="0" w:lastRowFirstColumn="0" w:lastRowLastColumn="0"/>
               <w:rPr>
-                <w:rFonts w:ascii="Calibri" w:hAnsi="Calibri" w:cs="Calibri" w:hint="eastAsia"/>
+                <w:rFonts w:ascii="Calibri" w:hAnsi="Calibri" w:cs="Calibri"/>
                 <w:sz w:val="22"/>
                 <w:szCs w:val="22"/>
                 <w:lang w:val="en-US"/>
@@ -1194,64 +1209,64 @@
             <w:pPr>
               <w:jc w:val="center"/>
               <w:rPr>
+                <w:rFonts w:ascii="Calibri" w:hAnsi="Calibri" w:cs="Calibri"/>
+                <w:lang w:val="en-US"/>
+              </w:rPr>
+            </w:pPr>
+            <w:r>
+              <w:rPr>
                 <w:rFonts w:ascii="Calibri" w:hAnsi="Calibri" w:cs="Calibri" w:hint="eastAsia"/>
                 <w:lang w:val="en-US"/>
               </w:rPr>
+              <w:t>Reflection Angle</w:t>
+            </w:r>
+          </w:p>
+        </w:tc>
+        <w:tc>
+          <w:tcPr>
+            <w:tcW w:w="3005" w:type="dxa"/>
+          </w:tcPr>
+          <w:p>
+            <w:pPr>
+              <w:jc w:val="center"/>
+              <w:cnfStyle w:val="000000000000" w:firstRow="0" w:lastRow="0" w:firstColumn="0" w:lastColumn="0" w:oddVBand="0" w:evenVBand="0" w:oddHBand="0" w:evenHBand="0" w:firstRowFirstColumn="0" w:firstRowLastColumn="0" w:lastRowFirstColumn="0" w:lastRowLastColumn="0"/>
+              <w:rPr>
+                <w:rFonts w:ascii="Calibri" w:hAnsi="Calibri" w:cs="Calibri"/>
+                <w:sz w:val="22"/>
+                <w:szCs w:val="22"/>
+                <w:lang w:val="en-US"/>
+              </w:rPr>
             </w:pPr>
             <w:r>
               <w:rPr>
                 <w:rFonts w:ascii="Calibri" w:hAnsi="Calibri" w:cs="Calibri" w:hint="eastAsia"/>
-                <w:lang w:val="en-US"/>
-              </w:rPr>
-              <w:t>Reflection Angle</w:t>
-            </w:r>
-          </w:p>
-        </w:tc>
-        <w:tc>
-          <w:tcPr>
-            <w:tcW w:w="3005" w:type="dxa"/>
+                <w:sz w:val="22"/>
+                <w:szCs w:val="22"/>
+                <w:lang w:val="en-US"/>
+              </w:rPr>
+              <w:t>90</w:t>
+            </w:r>
+            <w:r>
+              <w:rPr>
+                <w:rFonts w:ascii="Calibri" w:hAnsi="Calibri" w:cs="Calibri"/>
+                <w:sz w:val="22"/>
+                <w:szCs w:val="22"/>
+                <w:lang w:val="en-US"/>
+              </w:rPr>
+              <w:t>°</w:t>
+            </w:r>
+          </w:p>
+        </w:tc>
+        <w:tc>
+          <w:tcPr>
+            <w:tcW w:w="3006" w:type="dxa"/>
           </w:tcPr>
           <w:p>
             <w:pPr>
               <w:jc w:val="center"/>
               <w:cnfStyle w:val="000000000000" w:firstRow="0" w:lastRow="0" w:firstColumn="0" w:lastColumn="0" w:oddVBand="0" w:evenVBand="0" w:oddHBand="0" w:evenHBand="0" w:firstRowFirstColumn="0" w:firstRowLastColumn="0" w:lastRowFirstColumn="0" w:lastRowLastColumn="0"/>
               <w:rPr>
-                <w:rFonts w:ascii="Calibri" w:hAnsi="Calibri" w:cs="Calibri" w:hint="eastAsia"/>
-                <w:sz w:val="22"/>
-                <w:szCs w:val="22"/>
-                <w:lang w:val="en-US"/>
-              </w:rPr>
-            </w:pPr>
-            <w:r>
-              <w:rPr>
-                <w:rFonts w:ascii="Calibri" w:hAnsi="Calibri" w:cs="Calibri" w:hint="eastAsia"/>
-                <w:sz w:val="22"/>
-                <w:szCs w:val="22"/>
-                <w:lang w:val="en-US"/>
-              </w:rPr>
-              <w:t>90</w:t>
-            </w:r>
-            <w:r>
-              <w:rPr>
-                <w:rFonts w:ascii="Calibri" w:hAnsi="Calibri" w:cs="Calibri"/>
-                <w:sz w:val="22"/>
-                <w:szCs w:val="22"/>
-                <w:lang w:val="en-US"/>
-              </w:rPr>
-              <w:t>°</w:t>
-            </w:r>
-          </w:p>
-        </w:tc>
-        <w:tc>
-          <w:tcPr>
-            <w:tcW w:w="3006" w:type="dxa"/>
-          </w:tcPr>
-          <w:p>
-            <w:pPr>
-              <w:jc w:val="center"/>
-              <w:cnfStyle w:val="000000000000" w:firstRow="0" w:lastRow="0" w:firstColumn="0" w:lastColumn="0" w:oddVBand="0" w:evenVBand="0" w:oddHBand="0" w:evenHBand="0" w:firstRowFirstColumn="0" w:firstRowLastColumn="0" w:lastRowFirstColumn="0" w:lastRowLastColumn="0"/>
-              <w:rPr>
-                <w:rFonts w:ascii="Calibri" w:hAnsi="Calibri" w:cs="Calibri" w:hint="eastAsia"/>
+                <w:rFonts w:ascii="Calibri" w:hAnsi="Calibri" w:cs="Calibri"/>
                 <w:sz w:val="22"/>
                 <w:szCs w:val="22"/>
                 <w:lang w:val="en-US"/>
@@ -1288,7 +1303,7 @@
             <w:pPr>
               <w:jc w:val="center"/>
               <w:rPr>
-                <w:rFonts w:ascii="Calibri" w:hAnsi="Calibri" w:cs="Calibri" w:hint="eastAsia"/>
+                <w:rFonts w:ascii="Calibri" w:hAnsi="Calibri" w:cs="Calibri"/>
                 <w:lang w:val="en-US"/>
               </w:rPr>
             </w:pPr>
@@ -1351,19 +1366,19 @@
               <w:jc w:val="center"/>
               <w:cnfStyle w:val="000000000000" w:firstRow="0" w:lastRow="0" w:firstColumn="0" w:lastColumn="0" w:oddVBand="0" w:evenVBand="0" w:oddHBand="0" w:evenHBand="0" w:firstRowFirstColumn="0" w:firstRowLastColumn="0" w:lastRowFirstColumn="0" w:lastRowLastColumn="0"/>
               <w:rPr>
+                <w:rFonts w:ascii="Calibri" w:hAnsi="Calibri" w:cs="Calibri"/>
+                <w:sz w:val="22"/>
+                <w:szCs w:val="22"/>
+                <w:lang w:val="en-US"/>
+              </w:rPr>
+            </w:pPr>
+            <w:r>
+              <w:rPr>
                 <w:rFonts w:ascii="Calibri" w:hAnsi="Calibri" w:cs="Calibri" w:hint="eastAsia"/>
                 <w:sz w:val="22"/>
                 <w:szCs w:val="22"/>
                 <w:lang w:val="en-US"/>
               </w:rPr>
-            </w:pPr>
-            <w:r>
-              <w:rPr>
-                <w:rFonts w:ascii="Calibri" w:hAnsi="Calibri" w:cs="Calibri" w:hint="eastAsia"/>
-                <w:sz w:val="22"/>
-                <w:szCs w:val="22"/>
-                <w:lang w:val="en-US"/>
-              </w:rPr>
               <w:t>-33.155164</w:t>
             </w:r>
           </w:p>
@@ -1377,7 +1392,7 @@
               <w:jc w:val="center"/>
               <w:cnfStyle w:val="000000000000" w:firstRow="0" w:lastRow="0" w:firstColumn="0" w:lastColumn="0" w:oddVBand="0" w:evenVBand="0" w:oddHBand="0" w:evenHBand="0" w:firstRowFirstColumn="0" w:firstRowLastColumn="0" w:lastRowFirstColumn="0" w:lastRowLastColumn="0"/>
               <w:rPr>
-                <w:rFonts w:ascii="Calibri" w:hAnsi="Calibri" w:cs="Calibri" w:hint="eastAsia"/>
+                <w:rFonts w:ascii="Calibri" w:hAnsi="Calibri" w:cs="Calibri"/>
                 <w:sz w:val="22"/>
                 <w:szCs w:val="22"/>
                 <w:lang w:val="en-US"/>
@@ -1405,7 +1420,7 @@
             <w:pPr>
               <w:jc w:val="center"/>
               <w:rPr>
-                <w:rFonts w:ascii="Calibri" w:hAnsi="Calibri" w:cs="Calibri" w:hint="eastAsia"/>
+                <w:rFonts w:ascii="Calibri" w:hAnsi="Calibri" w:cs="Calibri"/>
                 <w:lang w:val="en-US"/>
               </w:rPr>
             </w:pPr>
@@ -1461,19 +1476,19 @@
               <w:jc w:val="center"/>
               <w:cnfStyle w:val="000000000000" w:firstRow="0" w:lastRow="0" w:firstColumn="0" w:lastColumn="0" w:oddVBand="0" w:evenVBand="0" w:oddHBand="0" w:evenHBand="0" w:firstRowFirstColumn="0" w:firstRowLastColumn="0" w:lastRowFirstColumn="0" w:lastRowLastColumn="0"/>
               <w:rPr>
+                <w:rFonts w:ascii="Calibri" w:hAnsi="Calibri" w:cs="Calibri"/>
+                <w:sz w:val="22"/>
+                <w:szCs w:val="22"/>
+                <w:lang w:val="en-US"/>
+              </w:rPr>
+            </w:pPr>
+            <w:r>
+              <w:rPr>
                 <w:rFonts w:ascii="Calibri" w:hAnsi="Calibri" w:cs="Calibri" w:hint="eastAsia"/>
                 <w:sz w:val="22"/>
                 <w:szCs w:val="22"/>
                 <w:lang w:val="en-US"/>
               </w:rPr>
-            </w:pPr>
-            <w:r>
-              <w:rPr>
-                <w:rFonts w:ascii="Calibri" w:hAnsi="Calibri" w:cs="Calibri" w:hint="eastAsia"/>
-                <w:sz w:val="22"/>
-                <w:szCs w:val="22"/>
-                <w:lang w:val="en-US"/>
-              </w:rPr>
               <w:t>4.2058434</w:t>
             </w:r>
           </w:p>
@@ -1487,7 +1502,7 @@
               <w:jc w:val="center"/>
               <w:cnfStyle w:val="000000000000" w:firstRow="0" w:lastRow="0" w:firstColumn="0" w:lastColumn="0" w:oddVBand="0" w:evenVBand="0" w:oddHBand="0" w:evenHBand="0" w:firstRowFirstColumn="0" w:firstRowLastColumn="0" w:lastRowFirstColumn="0" w:lastRowLastColumn="0"/>
               <w:rPr>
-                <w:rFonts w:ascii="Calibri" w:hAnsi="Calibri" w:cs="Calibri" w:hint="eastAsia"/>
+                <w:rFonts w:ascii="Calibri" w:hAnsi="Calibri" w:cs="Calibri"/>
                 <w:sz w:val="22"/>
                 <w:szCs w:val="22"/>
                 <w:lang w:val="en-US"/>
@@ -1516,7 +1531,7 @@
             <w:pPr>
               <w:jc w:val="center"/>
               <w:rPr>
-                <w:rFonts w:ascii="Calibri" w:hAnsi="Calibri" w:cs="Calibri" w:hint="eastAsia"/>
+                <w:rFonts w:ascii="Calibri" w:hAnsi="Calibri" w:cs="Calibri"/>
                 <w:sz w:val="22"/>
                 <w:szCs w:val="22"/>
                 <w:lang w:val="en-US"/>
@@ -1544,7 +1559,7 @@
             <w:pPr>
               <w:jc w:val="center"/>
               <w:rPr>
-                <w:rFonts w:ascii="Calibri" w:hAnsi="Calibri" w:cs="Calibri" w:hint="eastAsia"/>
+                <w:rFonts w:ascii="Calibri" w:hAnsi="Calibri" w:cs="Calibri"/>
                 <w:lang w:val="en-US"/>
               </w:rPr>
             </w:pPr>
@@ -1573,19 +1588,19 @@
               <w:jc w:val="center"/>
               <w:cnfStyle w:val="000000000000" w:firstRow="0" w:lastRow="0" w:firstColumn="0" w:lastColumn="0" w:oddVBand="0" w:evenVBand="0" w:oddHBand="0" w:evenHBand="0" w:firstRowFirstColumn="0" w:firstRowLastColumn="0" w:lastRowFirstColumn="0" w:lastRowLastColumn="0"/>
               <w:rPr>
+                <w:rFonts w:ascii="Calibri" w:hAnsi="Calibri" w:cs="Calibri"/>
+                <w:sz w:val="22"/>
+                <w:szCs w:val="22"/>
+                <w:lang w:val="en-US"/>
+              </w:rPr>
+            </w:pPr>
+            <w:r>
+              <w:rPr>
                 <w:rFonts w:ascii="Calibri" w:hAnsi="Calibri" w:cs="Calibri" w:hint="eastAsia"/>
                 <w:sz w:val="22"/>
                 <w:szCs w:val="22"/>
                 <w:lang w:val="en-US"/>
               </w:rPr>
-            </w:pPr>
-            <w:r>
-              <w:rPr>
-                <w:rFonts w:ascii="Calibri" w:hAnsi="Calibri" w:cs="Calibri" w:hint="eastAsia"/>
-                <w:sz w:val="22"/>
-                <w:szCs w:val="22"/>
-                <w:lang w:val="en-US"/>
-              </w:rPr>
               <w:t>74.0689</w:t>
             </w:r>
           </w:p>
@@ -1599,7 +1614,7 @@
               <w:jc w:val="center"/>
               <w:cnfStyle w:val="000000000000" w:firstRow="0" w:lastRow="0" w:firstColumn="0" w:lastColumn="0" w:oddVBand="0" w:evenVBand="0" w:oddHBand="0" w:evenHBand="0" w:firstRowFirstColumn="0" w:firstRowLastColumn="0" w:lastRowFirstColumn="0" w:lastRowLastColumn="0"/>
               <w:rPr>
-                <w:rFonts w:ascii="Calibri" w:hAnsi="Calibri" w:cs="Calibri" w:hint="eastAsia"/>
+                <w:rFonts w:ascii="Calibri" w:hAnsi="Calibri" w:cs="Calibri"/>
                 <w:sz w:val="22"/>
                 <w:szCs w:val="22"/>
                 <w:lang w:val="en-US"/>
@@ -1627,7 +1642,7 @@
             <w:pPr>
               <w:jc w:val="center"/>
               <w:rPr>
-                <w:rFonts w:ascii="Calibri" w:hAnsi="Calibri" w:cs="Calibri" w:hint="eastAsia"/>
+                <w:rFonts w:ascii="Calibri" w:hAnsi="Calibri" w:cs="Calibri"/>
                 <w:lang w:val="en-US"/>
               </w:rPr>
             </w:pPr>
@@ -1690,19 +1705,19 @@
               <w:jc w:val="center"/>
               <w:cnfStyle w:val="000000000000" w:firstRow="0" w:lastRow="0" w:firstColumn="0" w:lastColumn="0" w:oddVBand="0" w:evenVBand="0" w:oddHBand="0" w:evenHBand="0" w:firstRowFirstColumn="0" w:firstRowLastColumn="0" w:lastRowFirstColumn="0" w:lastRowLastColumn="0"/>
               <w:rPr>
+                <w:rFonts w:ascii="Calibri" w:hAnsi="Calibri" w:cs="Calibri"/>
+                <w:sz w:val="22"/>
+                <w:szCs w:val="22"/>
+                <w:lang w:val="en-US"/>
+              </w:rPr>
+            </w:pPr>
+            <w:r>
+              <w:rPr>
                 <w:rFonts w:ascii="Calibri" w:hAnsi="Calibri" w:cs="Calibri" w:hint="eastAsia"/>
                 <w:sz w:val="22"/>
                 <w:szCs w:val="22"/>
                 <w:lang w:val="en-US"/>
               </w:rPr>
-            </w:pPr>
-            <w:r>
-              <w:rPr>
-                <w:rFonts w:ascii="Calibri" w:hAnsi="Calibri" w:cs="Calibri" w:hint="eastAsia"/>
-                <w:sz w:val="22"/>
-                <w:szCs w:val="22"/>
-                <w:lang w:val="en-US"/>
-              </w:rPr>
               <w:t>74.501</w:t>
             </w:r>
           </w:p>
@@ -1716,7 +1731,7 @@
               <w:jc w:val="center"/>
               <w:cnfStyle w:val="000000000000" w:firstRow="0" w:lastRow="0" w:firstColumn="0" w:lastColumn="0" w:oddVBand="0" w:evenVBand="0" w:oddHBand="0" w:evenHBand="0" w:firstRowFirstColumn="0" w:firstRowLastColumn="0" w:lastRowFirstColumn="0" w:lastRowLastColumn="0"/>
               <w:rPr>
-                <w:rFonts w:ascii="Calibri" w:hAnsi="Calibri" w:cs="Calibri" w:hint="eastAsia"/>
+                <w:rFonts w:ascii="Calibri" w:hAnsi="Calibri" w:cs="Calibri"/>
                 <w:sz w:val="22"/>
                 <w:szCs w:val="22"/>
                 <w:lang w:val="en-US"/>
@@ -1744,64 +1759,64 @@
             <w:pPr>
               <w:jc w:val="center"/>
               <w:rPr>
+                <w:rFonts w:ascii="Calibri" w:hAnsi="Calibri" w:cs="Calibri"/>
+                <w:lang w:val="en-US"/>
+              </w:rPr>
+            </w:pPr>
+            <w:r>
+              <w:rPr>
                 <w:rFonts w:ascii="Calibri" w:hAnsi="Calibri" w:cs="Calibri" w:hint="eastAsia"/>
                 <w:lang w:val="en-US"/>
               </w:rPr>
+              <w:t>Reflection Angle</w:t>
+            </w:r>
+          </w:p>
+        </w:tc>
+        <w:tc>
+          <w:tcPr>
+            <w:tcW w:w="3005" w:type="dxa"/>
+          </w:tcPr>
+          <w:p>
+            <w:pPr>
+              <w:jc w:val="center"/>
+              <w:cnfStyle w:val="000000000000" w:firstRow="0" w:lastRow="0" w:firstColumn="0" w:lastColumn="0" w:oddVBand="0" w:evenVBand="0" w:oddHBand="0" w:evenHBand="0" w:firstRowFirstColumn="0" w:firstRowLastColumn="0" w:lastRowFirstColumn="0" w:lastRowLastColumn="0"/>
+              <w:rPr>
+                <w:rFonts w:ascii="Calibri" w:hAnsi="Calibri" w:cs="Calibri"/>
+                <w:sz w:val="22"/>
+                <w:szCs w:val="22"/>
+                <w:lang w:val="en-US"/>
+              </w:rPr>
             </w:pPr>
             <w:r>
               <w:rPr>
                 <w:rFonts w:ascii="Calibri" w:hAnsi="Calibri" w:cs="Calibri" w:hint="eastAsia"/>
-                <w:lang w:val="en-US"/>
-              </w:rPr>
-              <w:t>Reflection Angle</w:t>
-            </w:r>
-          </w:p>
-        </w:tc>
-        <w:tc>
-          <w:tcPr>
-            <w:tcW w:w="3005" w:type="dxa"/>
+                <w:sz w:val="22"/>
+                <w:szCs w:val="22"/>
+                <w:lang w:val="en-US"/>
+              </w:rPr>
+              <w:t>90</w:t>
+            </w:r>
+            <w:r>
+              <w:rPr>
+                <w:rFonts w:ascii="Calibri" w:hAnsi="Calibri" w:cs="Calibri"/>
+                <w:sz w:val="22"/>
+                <w:szCs w:val="22"/>
+                <w:lang w:val="en-US"/>
+              </w:rPr>
+              <w:t>°</w:t>
+            </w:r>
+          </w:p>
+        </w:tc>
+        <w:tc>
+          <w:tcPr>
+            <w:tcW w:w="3006" w:type="dxa"/>
           </w:tcPr>
           <w:p>
             <w:pPr>
               <w:jc w:val="center"/>
               <w:cnfStyle w:val="000000000000" w:firstRow="0" w:lastRow="0" w:firstColumn="0" w:lastColumn="0" w:oddVBand="0" w:evenVBand="0" w:oddHBand="0" w:evenHBand="0" w:firstRowFirstColumn="0" w:firstRowLastColumn="0" w:lastRowFirstColumn="0" w:lastRowLastColumn="0"/>
               <w:rPr>
-                <w:rFonts w:ascii="Calibri" w:hAnsi="Calibri" w:cs="Calibri" w:hint="eastAsia"/>
-                <w:sz w:val="22"/>
-                <w:szCs w:val="22"/>
-                <w:lang w:val="en-US"/>
-              </w:rPr>
-            </w:pPr>
-            <w:r>
-              <w:rPr>
-                <w:rFonts w:ascii="Calibri" w:hAnsi="Calibri" w:cs="Calibri" w:hint="eastAsia"/>
-                <w:sz w:val="22"/>
-                <w:szCs w:val="22"/>
-                <w:lang w:val="en-US"/>
-              </w:rPr>
-              <w:t>90</w:t>
-            </w:r>
-            <w:r>
-              <w:rPr>
-                <w:rFonts w:ascii="Calibri" w:hAnsi="Calibri" w:cs="Calibri"/>
-                <w:sz w:val="22"/>
-                <w:szCs w:val="22"/>
-                <w:lang w:val="en-US"/>
-              </w:rPr>
-              <w:t>°</w:t>
-            </w:r>
-          </w:p>
-        </w:tc>
-        <w:tc>
-          <w:tcPr>
-            <w:tcW w:w="3006" w:type="dxa"/>
-          </w:tcPr>
-          <w:p>
-            <w:pPr>
-              <w:jc w:val="center"/>
-              <w:cnfStyle w:val="000000000000" w:firstRow="0" w:lastRow="0" w:firstColumn="0" w:lastColumn="0" w:oddVBand="0" w:evenVBand="0" w:oddHBand="0" w:evenHBand="0" w:firstRowFirstColumn="0" w:firstRowLastColumn="0" w:lastRowFirstColumn="0" w:lastRowLastColumn="0"/>
-              <w:rPr>
-                <w:rFonts w:ascii="Calibri" w:hAnsi="Calibri" w:cs="Calibri" w:hint="eastAsia"/>
+                <w:rFonts w:ascii="Calibri" w:hAnsi="Calibri" w:cs="Calibri"/>
                 <w:sz w:val="22"/>
                 <w:szCs w:val="22"/>
                 <w:lang w:val="en-US"/>
@@ -1838,7 +1853,7 @@
             <w:pPr>
               <w:jc w:val="center"/>
               <w:rPr>
-                <w:rFonts w:ascii="Calibri" w:hAnsi="Calibri" w:cs="Calibri" w:hint="eastAsia"/>
+                <w:rFonts w:ascii="Calibri" w:hAnsi="Calibri" w:cs="Calibri"/>
                 <w:lang w:val="en-US"/>
               </w:rPr>
             </w:pPr>
@@ -1901,19 +1916,19 @@
               <w:jc w:val="center"/>
               <w:cnfStyle w:val="000000000000" w:firstRow="0" w:lastRow="0" w:firstColumn="0" w:lastColumn="0" w:oddVBand="0" w:evenVBand="0" w:oddHBand="0" w:evenHBand="0" w:firstRowFirstColumn="0" w:firstRowLastColumn="0" w:lastRowFirstColumn="0" w:lastRowLastColumn="0"/>
               <w:rPr>
+                <w:rFonts w:ascii="Calibri" w:hAnsi="Calibri" w:cs="Calibri"/>
+                <w:sz w:val="22"/>
+                <w:szCs w:val="22"/>
+                <w:lang w:val="en-US"/>
+              </w:rPr>
+            </w:pPr>
+            <w:r>
+              <w:rPr>
                 <w:rFonts w:ascii="Calibri" w:hAnsi="Calibri" w:cs="Calibri" w:hint="eastAsia"/>
                 <w:sz w:val="22"/>
                 <w:szCs w:val="22"/>
                 <w:lang w:val="en-US"/>
               </w:rPr>
-            </w:pPr>
-            <w:r>
-              <w:rPr>
-                <w:rFonts w:ascii="Calibri" w:hAnsi="Calibri" w:cs="Calibri" w:hint="eastAsia"/>
-                <w:sz w:val="22"/>
-                <w:szCs w:val="22"/>
-                <w:lang w:val="en-US"/>
-              </w:rPr>
               <w:t>76.82025</w:t>
             </w:r>
           </w:p>
@@ -1927,7 +1942,7 @@
               <w:jc w:val="center"/>
               <w:cnfStyle w:val="000000000000" w:firstRow="0" w:lastRow="0" w:firstColumn="0" w:lastColumn="0" w:oddVBand="0" w:evenVBand="0" w:oddHBand="0" w:evenHBand="0" w:firstRowFirstColumn="0" w:firstRowLastColumn="0" w:lastRowFirstColumn="0" w:lastRowLastColumn="0"/>
               <w:rPr>
-                <w:rFonts w:ascii="Calibri" w:hAnsi="Calibri" w:cs="Calibri" w:hint="eastAsia"/>
+                <w:rFonts w:ascii="Calibri" w:hAnsi="Calibri" w:cs="Calibri"/>
                 <w:sz w:val="22"/>
                 <w:szCs w:val="22"/>
                 <w:lang w:val="en-US"/>
@@ -1955,7 +1970,7 @@
             <w:pPr>
               <w:jc w:val="center"/>
               <w:rPr>
-                <w:rFonts w:ascii="Calibri" w:hAnsi="Calibri" w:cs="Calibri" w:hint="eastAsia"/>
+                <w:rFonts w:ascii="Calibri" w:hAnsi="Calibri" w:cs="Calibri"/>
                 <w:lang w:val="en-US"/>
               </w:rPr>
             </w:pPr>
@@ -2011,19 +2026,19 @@
               <w:jc w:val="center"/>
               <w:cnfStyle w:val="000000000000" w:firstRow="0" w:lastRow="0" w:firstColumn="0" w:lastColumn="0" w:oddVBand="0" w:evenVBand="0" w:oddHBand="0" w:evenHBand="0" w:firstRowFirstColumn="0" w:firstRowLastColumn="0" w:lastRowFirstColumn="0" w:lastRowLastColumn="0"/>
               <w:rPr>
+                <w:rFonts w:ascii="Calibri" w:hAnsi="Calibri" w:cs="Calibri"/>
+                <w:sz w:val="22"/>
+                <w:szCs w:val="22"/>
+                <w:lang w:val="en-US"/>
+              </w:rPr>
+            </w:pPr>
+            <w:r>
+              <w:rPr>
                 <w:rFonts w:ascii="Calibri" w:hAnsi="Calibri" w:cs="Calibri" w:hint="eastAsia"/>
                 <w:sz w:val="22"/>
                 <w:szCs w:val="22"/>
                 <w:lang w:val="en-US"/>
               </w:rPr>
-            </w:pPr>
-            <w:r>
-              <w:rPr>
-                <w:rFonts w:ascii="Calibri" w:hAnsi="Calibri" w:cs="Calibri" w:hint="eastAsia"/>
-                <w:sz w:val="22"/>
-                <w:szCs w:val="22"/>
-                <w:lang w:val="en-US"/>
-              </w:rPr>
               <w:t>10.6129034</w:t>
             </w:r>
           </w:p>
@@ -2037,7 +2052,7 @@
               <w:jc w:val="center"/>
               <w:cnfStyle w:val="000000000000" w:firstRow="0" w:lastRow="0" w:firstColumn="0" w:lastColumn="0" w:oddVBand="0" w:evenVBand="0" w:oddHBand="0" w:evenHBand="0" w:firstRowFirstColumn="0" w:firstRowLastColumn="0" w:lastRowFirstColumn="0" w:lastRowLastColumn="0"/>
               <w:rPr>
-                <w:rFonts w:ascii="Calibri" w:hAnsi="Calibri" w:cs="Calibri" w:hint="eastAsia"/>
+                <w:rFonts w:ascii="Calibri" w:hAnsi="Calibri" w:cs="Calibri"/>
                 <w:sz w:val="22"/>
                 <w:szCs w:val="22"/>
                 <w:lang w:val="en-US"/>
@@ -2067,7 +2082,7 @@
     <w:p>
       <w:pPr>
         <w:rPr>
-          <w:rFonts w:ascii="Calibri" w:hAnsi="Calibri" w:cs="Calibri" w:hint="eastAsia"/>
+          <w:rFonts w:ascii="Calibri" w:hAnsi="Calibri" w:cs="Calibri"/>
           <w:lang w:val="en-US"/>
         </w:rPr>
       </w:pPr>
@@ -3020,7 +3035,7 @@
       <w:spacing w:before="0" w:after="0" w:line="288" w:lineRule="auto"/>
     </w:pPr>
     <w:rPr>
-      <w:rFonts w:ascii="微软雅黑" w:eastAsia="微软雅黑" w:hAnsi="微软雅黑" w:cs="Calibri"/>
+      <w:rFonts w:ascii="Microsoft YaHei" w:eastAsia="Microsoft YaHei" w:hAnsi="Microsoft YaHei" w:cs="Calibri"/>
       <w:b/>
       <w:i w:val="0"/>
       <w:color w:val="000000"/>
@@ -3033,7 +3048,7 @@
     <w:link w:val="566ba9ff-a5b0-4b6f-bbdf-c3ab41993fc2"/>
     <w:rsid w:val="008F7791"/>
     <w:rPr>
-      <w:rFonts w:ascii="微软雅黑" w:eastAsia="微软雅黑" w:hAnsi="微软雅黑" w:cs="Calibri"/>
+      <w:rFonts w:ascii="Microsoft YaHei" w:eastAsia="Microsoft YaHei" w:hAnsi="Microsoft YaHei" w:cs="Calibri"/>
       <w:b/>
       <w:iCs/>
       <w:color w:val="000000"/>
@@ -3050,7 +3065,7 @@
       <w:spacing w:after="0" w:line="288" w:lineRule="auto"/>
     </w:pPr>
     <w:rPr>
-      <w:rFonts w:ascii="微软雅黑" w:eastAsia="微软雅黑" w:hAnsi="微软雅黑" w:cs="Calibri"/>
+      <w:rFonts w:ascii="Microsoft YaHei" w:eastAsia="Microsoft YaHei" w:hAnsi="Microsoft YaHei" w:cs="Calibri"/>
       <w:color w:val="000000"/>
       <w:sz w:val="22"/>
       <w:lang w:val="en-US"/>
@@ -3062,7 +3077,7 @@
     <w:link w:val="acbfdd8b-e11b-4d36-88ff-6049b138f862"/>
     <w:rsid w:val="008F7791"/>
     <w:rPr>
-      <w:rFonts w:ascii="微软雅黑" w:eastAsia="微软雅黑" w:hAnsi="微软雅黑" w:cs="Calibri"/>
+      <w:rFonts w:ascii="Microsoft YaHei" w:eastAsia="Microsoft YaHei" w:hAnsi="Microsoft YaHei" w:cs="Calibri"/>
       <w:color w:val="000000"/>
       <w:sz w:val="22"/>
       <w:lang w:val="en-US"/>

--- a/doc/CHAMP_optics_test.docx
+++ b/doc/CHAMP_optics_test.docx
@@ -24,46 +24,23 @@
     <w:p>
       <w:pPr>
         <w:rPr>
-          <w:rFonts w:ascii="Calibri" w:hAnsi="Calibri" w:cs="Calibri"/>
+          <w:rFonts w:ascii="Calibri" w:hAnsi="Calibri" w:cs="Calibri" w:hint="eastAsia"/>
           <w:lang w:val="en-US"/>
         </w:rPr>
       </w:pPr>
       <w:r>
         <w:rPr>
-          <w:rFonts w:ascii="Calibri" w:hAnsi="Calibri" w:cs="Calibri" w:hint="eastAsia"/>
-          <w:lang w:val="en-US"/>
-        </w:rPr>
-        <w:t>CHAMP optics</w:t>
+          <w:rFonts w:ascii="Calibri" w:hAnsi="Calibri" w:cs="Calibri"/>
+          <w:lang w:val="en-US"/>
+        </w:rPr>
+        <w:t>CHAMP optic or fore-optics of the CHAI receiver array</w:t>
       </w:r>
       <w:r>
         <w:rPr>
           <w:rFonts w:ascii="Calibri" w:hAnsi="Calibri" w:cs="Calibri" w:hint="eastAsia"/>
           <w:lang w:val="en-US"/>
         </w:rPr>
-        <w:t xml:space="preserve"> also </w:t>
-      </w:r>
-      <w:r>
-        <w:rPr>
-          <w:rFonts w:ascii="Calibri" w:hAnsi="Calibri" w:cs="Calibri" w:hint="eastAsia"/>
-          <w:lang w:val="en-US"/>
-        </w:rPr>
-        <w:t xml:space="preserve">called </w:t>
-      </w:r>
-      <w:proofErr w:type="spellStart"/>
-      <w:r>
-        <w:rPr>
-          <w:rFonts w:ascii="Calibri" w:hAnsi="Calibri" w:cs="Calibri" w:hint="eastAsia"/>
-          <w:lang w:val="en-US"/>
-        </w:rPr>
-        <w:t>fore</w:t>
-      </w:r>
-      <w:proofErr w:type="spellEnd"/>
-      <w:r>
-        <w:rPr>
-          <w:rFonts w:ascii="Calibri" w:hAnsi="Calibri" w:cs="Calibri" w:hint="eastAsia"/>
-          <w:lang w:val="en-US"/>
-        </w:rPr>
-        <w:t xml:space="preserve">-optics of the CHAI receiver array, is used to </w:t>
+        <w:t xml:space="preserve"> is used to </w:t>
       </w:r>
       <w:r>
         <w:rPr>
@@ -158,21 +135,30 @@
           <w:rFonts w:ascii="Calibri" w:hAnsi="Calibri" w:cs="Calibri" w:hint="eastAsia"/>
           <w:lang w:val="en-US"/>
         </w:rPr>
-        <w:t xml:space="preserve">The pixel space in the mixer block is 10mm, so the ratio of </w:t>
+        <w:t>The pixel space in the mixer block is 10mm,</w:t>
       </w:r>
       <w:r>
         <w:rPr>
           <w:rFonts w:ascii="Calibri" w:hAnsi="Calibri" w:cs="Calibri" w:hint="eastAsia"/>
           <w:lang w:val="en-US"/>
         </w:rPr>
-        <w:t>the mixer space to the beam waist is</w:t>
+        <w:t xml:space="preserve"> so the CHAMP optics can transfer the ratio (</w:t>
       </w:r>
+      <m:oMath>
+        <m:r>
+          <w:rPr>
+            <w:rFonts w:ascii="Cambria Math" w:hAnsi="Cambria Math" w:cs="Calibri"/>
+            <w:lang w:val="en-US"/>
+          </w:rPr>
+          <m:t>s/ω</m:t>
+        </m:r>
+      </m:oMath>
       <w:r>
         <w:rPr>
           <w:rFonts w:ascii="Calibri" w:hAnsi="Calibri" w:cs="Calibri" w:hint="eastAsia"/>
           <w:lang w:val="en-US"/>
         </w:rPr>
-        <w:t xml:space="preserve"> about 2.83.</w:t>
+        <w:t>) from 10.9 to 2.8.</w:t>
       </w:r>
     </w:p>
     <w:p>
@@ -548,7 +534,7 @@
     <w:p>
       <w:pPr>
         <w:rPr>
-          <w:rFonts w:ascii="Calibri" w:hAnsi="Calibri" w:cs="Calibri" w:hint="eastAsia"/>
+          <w:rFonts w:ascii="Calibri" w:hAnsi="Calibri" w:cs="Calibri"/>
           <w:lang w:val="en-US"/>
         </w:rPr>
       </w:pPr>
@@ -727,7 +713,7 @@
               <w:jc w:val="center"/>
               <w:cnfStyle w:val="100000000000" w:firstRow="1" w:lastRow="0" w:firstColumn="0" w:lastColumn="0" w:oddVBand="0" w:evenVBand="0" w:oddHBand="0" w:evenHBand="0" w:firstRowFirstColumn="0" w:firstRowLastColumn="0" w:lastRowFirstColumn="0" w:lastRowLastColumn="0"/>
               <w:rPr>
-                <w:rFonts w:ascii="Calibri" w:hAnsi="Calibri" w:cs="Calibri" w:hint="eastAsia"/>
+                <w:rFonts w:ascii="Calibri" w:hAnsi="Calibri" w:cs="Calibri"/>
                 <w:b w:val="0"/>
                 <w:bCs w:val="0"/>
                 <w:sz w:val="22"/>
@@ -3035,7 +3021,7 @@
       <w:spacing w:before="0" w:after="0" w:line="288" w:lineRule="auto"/>
     </w:pPr>
     <w:rPr>
-      <w:rFonts w:ascii="Microsoft YaHei" w:eastAsia="Microsoft YaHei" w:hAnsi="Microsoft YaHei" w:cs="Calibri"/>
+      <w:rFonts w:ascii="微软雅黑" w:eastAsia="微软雅黑" w:hAnsi="微软雅黑" w:cs="Calibri"/>
       <w:b/>
       <w:i w:val="0"/>
       <w:color w:val="000000"/>
@@ -3048,7 +3034,7 @@
     <w:link w:val="566ba9ff-a5b0-4b6f-bbdf-c3ab41993fc2"/>
     <w:rsid w:val="008F7791"/>
     <w:rPr>
-      <w:rFonts w:ascii="Microsoft YaHei" w:eastAsia="Microsoft YaHei" w:hAnsi="Microsoft YaHei" w:cs="Calibri"/>
+      <w:rFonts w:ascii="微软雅黑" w:eastAsia="微软雅黑" w:hAnsi="微软雅黑" w:cs="Calibri"/>
       <w:b/>
       <w:iCs/>
       <w:color w:val="000000"/>
@@ -3065,7 +3051,7 @@
       <w:spacing w:after="0" w:line="288" w:lineRule="auto"/>
     </w:pPr>
     <w:rPr>
-      <w:rFonts w:ascii="Microsoft YaHei" w:eastAsia="Microsoft YaHei" w:hAnsi="Microsoft YaHei" w:cs="Calibri"/>
+      <w:rFonts w:ascii="微软雅黑" w:eastAsia="微软雅黑" w:hAnsi="微软雅黑" w:cs="Calibri"/>
       <w:color w:val="000000"/>
       <w:sz w:val="22"/>
       <w:lang w:val="en-US"/>
@@ -3077,7 +3063,7 @@
     <w:link w:val="acbfdd8b-e11b-4d36-88ff-6049b138f862"/>
     <w:rsid w:val="008F7791"/>
     <w:rPr>
-      <w:rFonts w:ascii="Microsoft YaHei" w:eastAsia="Microsoft YaHei" w:hAnsi="Microsoft YaHei" w:cs="Calibri"/>
+      <w:rFonts w:ascii="微软雅黑" w:eastAsia="微软雅黑" w:hAnsi="微软雅黑" w:cs="Calibri"/>
       <w:color w:val="000000"/>
       <w:sz w:val="22"/>
       <w:lang w:val="en-US"/>

--- a/doc/CHAMP_optics_test.docx
+++ b/doc/CHAMP_optics_test.docx
@@ -5,56 +5,64 @@
     <w:p>
       <w:pPr>
         <w:rPr>
-          <w:rFonts w:ascii="Calibri" w:hAnsi="Calibri" w:cs="Calibri"/>
-          <w:b/>
-          <w:bCs/>
-          <w:lang w:val="en-US"/>
-        </w:rPr>
-      </w:pPr>
-      <w:r>
-        <w:rPr>
           <w:rFonts w:ascii="Calibri" w:hAnsi="Calibri" w:cs="Calibri" w:hint="eastAsia"/>
           <w:b/>
           <w:bCs/>
           <w:lang w:val="en-US"/>
         </w:rPr>
-        <w:t>CHAMP optics</w:t>
+      </w:pPr>
+      <w:r>
+        <w:rPr>
+          <w:rFonts w:ascii="Calibri" w:hAnsi="Calibri" w:cs="Calibri" w:hint="eastAsia"/>
+          <w:b/>
+          <w:bCs/>
+          <w:lang w:val="en-US"/>
+        </w:rPr>
+        <w:t>Focus measurement for the Fore-optics of the CHAI Receiver</w:t>
       </w:r>
     </w:p>
     <w:p>
       <w:pPr>
         <w:rPr>
+          <w:rFonts w:ascii="Calibri" w:hAnsi="Calibri" w:cs="Calibri"/>
+          <w:lang w:val="en-US"/>
+        </w:rPr>
+      </w:pPr>
+      <w:r>
+        <w:rPr>
+          <w:rFonts w:ascii="Calibri" w:hAnsi="Calibri" w:cs="Calibri"/>
+          <w:lang w:val="en-US"/>
+        </w:rPr>
+        <w:t>CHAMP optic or fore-optics of the CHAI receiver array</w:t>
+      </w:r>
+      <w:r>
+        <w:rPr>
           <w:rFonts w:ascii="Calibri" w:hAnsi="Calibri" w:cs="Calibri" w:hint="eastAsia"/>
           <w:lang w:val="en-US"/>
         </w:rPr>
-      </w:pPr>
-      <w:r>
-        <w:rPr>
-          <w:rFonts w:ascii="Calibri" w:hAnsi="Calibri" w:cs="Calibri"/>
-          <w:lang w:val="en-US"/>
-        </w:rPr>
-        <w:t>CHAMP optic or fore-optics of the CHAI receiver array</w:t>
+        <w:t xml:space="preserve"> is used to </w:t>
       </w:r>
       <w:r>
         <w:rPr>
           <w:rFonts w:ascii="Calibri" w:hAnsi="Calibri" w:cs="Calibri" w:hint="eastAsia"/>
           <w:lang w:val="en-US"/>
         </w:rPr>
-        <w:t xml:space="preserve"> is used to </w:t>
+        <w:t xml:space="preserve">set the </w:t>
       </w:r>
       <w:r>
         <w:rPr>
           <w:rFonts w:ascii="Calibri" w:hAnsi="Calibri" w:cs="Calibri" w:hint="eastAsia"/>
           <w:lang w:val="en-US"/>
         </w:rPr>
-        <w:t xml:space="preserve">set the </w:t>
-      </w:r>
+        <w:t xml:space="preserve">ratio of the mixer space </w:t>
+      </w:r>
+      <w:bookmarkStart w:id="0" w:name="_Hlk164986520"/>
       <w:r>
         <w:rPr>
           <w:rFonts w:ascii="Calibri" w:hAnsi="Calibri" w:cs="Calibri" w:hint="eastAsia"/>
           <w:lang w:val="en-US"/>
         </w:rPr>
-        <w:t>ratio of the mixer space (</w:t>
+        <w:t>(</w:t>
       </w:r>
       <m:oMath>
         <m:r>
@@ -70,7 +78,23 @@
           <w:rFonts w:ascii="Calibri" w:hAnsi="Calibri" w:cs="Calibri" w:hint="eastAsia"/>
           <w:lang w:val="en-US"/>
         </w:rPr>
-        <w:t>) to the beam waist (</w:t>
+        <w:t xml:space="preserve">) </w:t>
+      </w:r>
+      <w:bookmarkEnd w:id="0"/>
+      <w:r>
+        <w:rPr>
+          <w:rFonts w:ascii="Calibri" w:hAnsi="Calibri" w:cs="Calibri" w:hint="eastAsia"/>
+          <w:lang w:val="en-US"/>
+        </w:rPr>
+        <w:t xml:space="preserve">to the beam waist </w:t>
+      </w:r>
+      <w:bookmarkStart w:id="1" w:name="_Hlk164986633"/>
+      <w:r>
+        <w:rPr>
+          <w:rFonts w:ascii="Calibri" w:hAnsi="Calibri" w:cs="Calibri" w:hint="eastAsia"/>
+          <w:lang w:val="en-US"/>
+        </w:rPr>
+        <w:t>(</w:t>
       </w:r>
       <m:oMath>
         <m:r>
@@ -86,7 +110,15 @@
           <w:rFonts w:ascii="Calibri" w:hAnsi="Calibri" w:cs="Calibri" w:hint="eastAsia"/>
           <w:lang w:val="en-US"/>
         </w:rPr>
-        <w:t>) of the receiver.</w:t>
+        <w:t xml:space="preserve">) </w:t>
+      </w:r>
+      <w:bookmarkEnd w:id="1"/>
+      <w:r>
+        <w:rPr>
+          <w:rFonts w:ascii="Calibri" w:hAnsi="Calibri" w:cs="Calibri" w:hint="eastAsia"/>
+          <w:lang w:val="en-US"/>
+        </w:rPr>
+        <w:t>of the receiver.</w:t>
       </w:r>
       <w:r>
         <w:rPr>
@@ -161,6 +193,7 @@
         <w:t>) from 10.9 to 2.8.</w:t>
       </w:r>
     </w:p>
+    <w:bookmarkStart w:id="2" w:name="_Hlk164987131"/>
     <w:p>
       <w:pPr>
         <w:rPr>
@@ -217,6 +250,7 @@
         </m:oMath>
       </m:oMathPara>
     </w:p>
+    <w:bookmarkEnd w:id="2"/>
     <w:p>
       <w:pPr>
         <w:rPr>
@@ -229,7 +263,15 @@
           <w:rFonts w:ascii="Calibri" w:hAnsi="Calibri" w:cs="Calibri" w:hint="eastAsia"/>
           <w:lang w:val="en-US"/>
         </w:rPr>
-        <w:t>If the illumination edge taper of the telescope is about 18dB. The ratio of telescope beam spacing (</w:t>
+        <w:t xml:space="preserve">If the illumination edge taper of the telescope is about 18dB. The ratio of telescope beam spacing </w:t>
+      </w:r>
+      <w:bookmarkStart w:id="3" w:name="_Hlk164986684"/>
+      <w:r>
+        <w:rPr>
+          <w:rFonts w:ascii="Calibri" w:hAnsi="Calibri" w:cs="Calibri" w:hint="eastAsia"/>
+          <w:lang w:val="en-US"/>
+        </w:rPr>
+        <w:t>(</w:t>
       </w:r>
       <m:oMath>
         <m:r>
@@ -248,7 +290,23 @@
           <w:rFonts w:ascii="Calibri" w:hAnsi="Calibri" w:cs="Calibri" w:hint="eastAsia"/>
           <w:lang w:val="en-US"/>
         </w:rPr>
-        <w:t>) on the sky to its angular beam size (</w:t>
+        <w:t xml:space="preserve">) </w:t>
+      </w:r>
+      <w:bookmarkEnd w:id="3"/>
+      <w:r>
+        <w:rPr>
+          <w:rFonts w:ascii="Calibri" w:hAnsi="Calibri" w:cs="Calibri" w:hint="eastAsia"/>
+          <w:lang w:val="en-US"/>
+        </w:rPr>
+        <w:t xml:space="preserve">on the sky to its angular beam size </w:t>
+      </w:r>
+      <w:bookmarkStart w:id="4" w:name="_Hlk164986690"/>
+      <w:r>
+        <w:rPr>
+          <w:rFonts w:ascii="Calibri" w:hAnsi="Calibri" w:cs="Calibri" w:hint="eastAsia"/>
+          <w:lang w:val="en-US"/>
+        </w:rPr>
+        <w:t>(</w:t>
       </w:r>
       <m:oMath>
         <m:sSub>
@@ -295,9 +353,18 @@
           <w:rFonts w:ascii="Calibri" w:hAnsi="Calibri" w:cs="Calibri" w:hint="eastAsia"/>
           <w:lang w:val="en-US"/>
         </w:rPr>
-        <w:t>) is about 2.16.</w:t>
+        <w:t xml:space="preserve">) </w:t>
+      </w:r>
+      <w:bookmarkEnd w:id="4"/>
+      <w:r>
+        <w:rPr>
+          <w:rFonts w:ascii="Calibri" w:hAnsi="Calibri" w:cs="Calibri" w:hint="eastAsia"/>
+          <w:lang w:val="en-US"/>
+        </w:rPr>
+        <w:t>is about 2.16.</w:t>
       </w:r>
     </w:p>
+    <w:bookmarkStart w:id="5" w:name="_Hlk164987145"/>
     <w:p>
       <w:pPr>
         <w:rPr>
@@ -503,49 +570,7 @@
         </m:oMath>
       </m:oMathPara>
     </w:p>
-    <w:p>
-      <w:pPr>
-        <w:rPr>
-          <w:rFonts w:ascii="Calibri" w:hAnsi="Calibri" w:cs="Calibri"/>
-          <w:b/>
-          <w:bCs/>
-          <w:lang w:val="en-US"/>
-        </w:rPr>
-      </w:pPr>
-      <w:r>
-        <w:rPr>
-          <w:rFonts w:ascii="Calibri" w:hAnsi="Calibri" w:cs="Calibri"/>
-          <w:b/>
-          <w:bCs/>
-          <w:lang w:val="en-US"/>
-        </w:rPr>
-        <w:t>U</w:t>
-      </w:r>
-      <w:r>
-        <w:rPr>
-          <w:rFonts w:ascii="Calibri" w:hAnsi="Calibri" w:cs="Calibri" w:hint="eastAsia"/>
-          <w:b/>
-          <w:bCs/>
-          <w:lang w:val="en-US"/>
-        </w:rPr>
-        <w:t>ncertainty of the beam waist size and position of the feedhorn</w:t>
-      </w:r>
-    </w:p>
-    <w:p>
-      <w:pPr>
-        <w:rPr>
-          <w:rFonts w:ascii="Calibri" w:hAnsi="Calibri" w:cs="Calibri"/>
-          <w:lang w:val="en-US"/>
-        </w:rPr>
-      </w:pPr>
-      <w:r>
-        <w:rPr>
-          <w:rFonts w:ascii="Calibri" w:hAnsi="Calibri" w:cs="Calibri" w:hint="eastAsia"/>
-          <w:lang w:val="en-US"/>
-        </w:rPr>
-        <w:t>pass</w:t>
-      </w:r>
-    </w:p>
+    <w:bookmarkEnd w:id="5"/>
     <w:p>
       <w:pPr>
         <w:rPr>
@@ -2064,6 +2089,185 @@
           <w:lang w:val="en-US"/>
         </w:rPr>
       </w:pPr>
+    </w:p>
+    <w:p>
+      <w:pPr>
+        <w:rPr>
+          <w:rFonts w:ascii="Calibri" w:hAnsi="Calibri" w:cs="Calibri"/>
+          <w:lang w:val="en-US"/>
+        </w:rPr>
+      </w:pPr>
+    </w:p>
+    <w:p>
+      <w:pPr>
+        <w:rPr>
+          <w:rFonts w:ascii="Calibri" w:hAnsi="Calibri" w:cs="Calibri"/>
+          <w:lang w:val="en-US"/>
+        </w:rPr>
+      </w:pPr>
+    </w:p>
+    <w:p>
+      <w:pPr>
+        <w:rPr>
+          <w:rFonts w:ascii="Calibri" w:hAnsi="Calibri" w:cs="Calibri"/>
+          <w:lang w:val="en-US"/>
+        </w:rPr>
+      </w:pPr>
+    </w:p>
+    <w:p>
+      <w:pPr>
+        <w:rPr>
+          <w:rFonts w:ascii="Calibri" w:hAnsi="Calibri" w:cs="Calibri"/>
+          <w:lang w:val="en-US"/>
+        </w:rPr>
+      </w:pPr>
+    </w:p>
+    <w:p>
+      <w:pPr>
+        <w:rPr>
+          <w:rFonts w:ascii="Calibri" w:hAnsi="Calibri" w:cs="Calibri"/>
+          <w:lang w:val="en-US"/>
+        </w:rPr>
+      </w:pPr>
+    </w:p>
+    <w:p>
+      <w:pPr>
+        <w:rPr>
+          <w:rFonts w:ascii="Calibri" w:hAnsi="Calibri" w:cs="Calibri"/>
+          <w:lang w:val="en-US"/>
+        </w:rPr>
+      </w:pPr>
+    </w:p>
+    <w:p>
+      <w:pPr>
+        <w:rPr>
+          <w:rFonts w:ascii="Calibri" w:hAnsi="Calibri" w:cs="Calibri"/>
+          <w:lang w:val="en-US"/>
+        </w:rPr>
+      </w:pPr>
+    </w:p>
+    <w:p>
+      <w:pPr>
+        <w:rPr>
+          <w:rFonts w:ascii="Calibri" w:hAnsi="Calibri" w:cs="Calibri"/>
+          <w:lang w:val="en-US"/>
+        </w:rPr>
+      </w:pPr>
+    </w:p>
+    <w:p>
+      <w:pPr>
+        <w:rPr>
+          <w:rFonts w:ascii="Calibri" w:hAnsi="Calibri" w:cs="Calibri"/>
+          <w:lang w:val="en-US"/>
+        </w:rPr>
+      </w:pPr>
+    </w:p>
+    <w:p>
+      <w:pPr>
+        <w:rPr>
+          <w:rFonts w:ascii="Calibri" w:hAnsi="Calibri" w:cs="Calibri"/>
+          <w:lang w:val="en-US"/>
+        </w:rPr>
+      </w:pPr>
+    </w:p>
+    <w:p>
+      <w:pPr>
+        <w:rPr>
+          <w:rFonts w:ascii="Calibri" w:hAnsi="Calibri" w:cs="Calibri"/>
+          <w:lang w:val="en-US"/>
+        </w:rPr>
+      </w:pPr>
+    </w:p>
+    <w:p>
+      <w:pPr>
+        <w:rPr>
+          <w:rFonts w:ascii="Calibri" w:hAnsi="Calibri" w:cs="Calibri"/>
+          <w:lang w:val="en-US"/>
+        </w:rPr>
+      </w:pPr>
+    </w:p>
+    <w:p>
+      <w:pPr>
+        <w:rPr>
+          <w:rFonts w:ascii="Calibri" w:hAnsi="Calibri" w:cs="Calibri"/>
+          <w:lang w:val="en-US"/>
+        </w:rPr>
+      </w:pPr>
+    </w:p>
+    <w:p>
+      <w:pPr>
+        <w:rPr>
+          <w:rFonts w:ascii="Calibri" w:hAnsi="Calibri" w:cs="Calibri"/>
+          <w:lang w:val="en-US"/>
+        </w:rPr>
+      </w:pPr>
+    </w:p>
+    <w:p>
+      <w:pPr>
+        <w:rPr>
+          <w:rFonts w:ascii="Calibri" w:hAnsi="Calibri" w:cs="Calibri"/>
+          <w:lang w:val="en-US"/>
+        </w:rPr>
+      </w:pPr>
+    </w:p>
+    <w:p>
+      <w:pPr>
+        <w:rPr>
+          <w:rFonts w:ascii="Calibri" w:hAnsi="Calibri" w:cs="Calibri"/>
+          <w:lang w:val="en-US"/>
+        </w:rPr>
+      </w:pPr>
+    </w:p>
+    <w:p>
+      <w:pPr>
+        <w:rPr>
+          <w:rFonts w:ascii="Calibri" w:hAnsi="Calibri" w:cs="Calibri"/>
+          <w:lang w:val="en-US"/>
+        </w:rPr>
+      </w:pPr>
+    </w:p>
+    <w:p>
+      <w:pPr>
+        <w:rPr>
+          <w:rFonts w:ascii="Calibri" w:hAnsi="Calibri" w:cs="Calibri"/>
+          <w:b/>
+          <w:bCs/>
+          <w:lang w:val="en-US"/>
+        </w:rPr>
+      </w:pPr>
+      <w:r>
+        <w:rPr>
+          <w:rFonts w:ascii="Calibri" w:hAnsi="Calibri" w:cs="Calibri"/>
+          <w:b/>
+          <w:bCs/>
+          <w:lang w:val="en-US"/>
+        </w:rPr>
+        <w:t>U</w:t>
+      </w:r>
+      <w:r>
+        <w:rPr>
+          <w:rFonts w:ascii="Calibri" w:hAnsi="Calibri" w:cs="Calibri" w:hint="eastAsia"/>
+          <w:b/>
+          <w:bCs/>
+          <w:lang w:val="en-US"/>
+        </w:rPr>
+        <w:t>ncertainty of the beam waist size and position of the feedhorn</w:t>
+      </w:r>
+    </w:p>
+    <w:p>
+      <w:pPr>
+        <w:rPr>
+          <w:rFonts w:ascii="Calibri" w:hAnsi="Calibri" w:cs="Calibri"/>
+          <w:lang w:val="en-US"/>
+        </w:rPr>
+      </w:pPr>
+      <w:r>
+        <w:rPr>
+          <w:rFonts w:ascii="Calibri" w:hAnsi="Calibri" w:cs="Calibri" w:hint="eastAsia"/>
+          <w:lang w:val="en-US"/>
+        </w:rPr>
+        <w:t>pass</w:t>
+      </w:r>
     </w:p>
     <w:p>
       <w:pPr>
@@ -3021,7 +3225,7 @@
       <w:spacing w:before="0" w:after="0" w:line="288" w:lineRule="auto"/>
     </w:pPr>
     <w:rPr>
-      <w:rFonts w:ascii="微软雅黑" w:eastAsia="微软雅黑" w:hAnsi="微软雅黑" w:cs="Calibri"/>
+      <w:rFonts w:ascii="Microsoft YaHei" w:eastAsia="Microsoft YaHei" w:hAnsi="Microsoft YaHei" w:cs="Calibri"/>
       <w:b/>
       <w:i w:val="0"/>
       <w:color w:val="000000"/>
@@ -3034,7 +3238,7 @@
     <w:link w:val="566ba9ff-a5b0-4b6f-bbdf-c3ab41993fc2"/>
     <w:rsid w:val="008F7791"/>
     <w:rPr>
-      <w:rFonts w:ascii="微软雅黑" w:eastAsia="微软雅黑" w:hAnsi="微软雅黑" w:cs="Calibri"/>
+      <w:rFonts w:ascii="Microsoft YaHei" w:eastAsia="Microsoft YaHei" w:hAnsi="Microsoft YaHei" w:cs="Calibri"/>
       <w:b/>
       <w:iCs/>
       <w:color w:val="000000"/>
@@ -3051,7 +3255,7 @@
       <w:spacing w:after="0" w:line="288" w:lineRule="auto"/>
     </w:pPr>
     <w:rPr>
-      <w:rFonts w:ascii="微软雅黑" w:eastAsia="微软雅黑" w:hAnsi="微软雅黑" w:cs="Calibri"/>
+      <w:rFonts w:ascii="Microsoft YaHei" w:eastAsia="Microsoft YaHei" w:hAnsi="Microsoft YaHei" w:cs="Calibri"/>
       <w:color w:val="000000"/>
       <w:sz w:val="22"/>
       <w:lang w:val="en-US"/>
@@ -3063,7 +3267,7 @@
     <w:link w:val="acbfdd8b-e11b-4d36-88ff-6049b138f862"/>
     <w:rsid w:val="008F7791"/>
     <w:rPr>
-      <w:rFonts w:ascii="微软雅黑" w:eastAsia="微软雅黑" w:hAnsi="微软雅黑" w:cs="Calibri"/>
+      <w:rFonts w:ascii="Microsoft YaHei" w:eastAsia="Microsoft YaHei" w:hAnsi="Microsoft YaHei" w:cs="Calibri"/>
       <w:color w:val="000000"/>
       <w:sz w:val="22"/>
       <w:lang w:val="en-US"/>
